--- a/docx_files/Болгарки.docx
+++ b/docx_files/Болгарки.docx
@@ -2474,6 +2474,58 @@
               <w:spacing w:after="0"/>
               <w:rPr>
                 <w:rFonts w:ascii="Arial" w:hAnsi="Arial" w:cs="Arial"/>
+                <w:b/>
+                <w:bCs/>
+                <w:sz w:val="18"/>
+                <w:szCs w:val="18"/>
+                <w:lang w:val="ru-RU"/>
+              </w:rPr>
+            </w:pPr>
+          </w:p>
+          <w:p>
+            <w:pPr>
+              <w:spacing w:after="0"/>
+              <w:rPr>
+                <w:rFonts w:ascii="Arial" w:hAnsi="Arial" w:cs="Arial"/>
+                <w:b/>
+                <w:bCs/>
+                <w:sz w:val="18"/>
+                <w:szCs w:val="18"/>
+                <w:lang w:val="ru-RU"/>
+              </w:rPr>
+            </w:pPr>
+            <w:r>
+              <w:rPr>
+                <w:rFonts w:ascii="Arial" w:hAnsi="Arial" w:cs="Arial"/>
+                <w:b/>
+                <w:bCs/>
+                <w:sz w:val="18"/>
+                <w:szCs w:val="18"/>
+                <w:lang w:val="ru-RU"/>
+              </w:rPr>
+              <w:t>РАССТРЕЛЯНЫ</w:t>
+            </w:r>
+          </w:p>
+        </w:tc>
+      </w:tr>
+      <w:tr>
+        <w:tc>
+          <w:tcPr>
+            <w:tcW w:w="11160" w:type="dxa"/>
+            <w:tcBorders>
+              <w:top w:val="double" w:sz="1" w:space="0" w:color="808080"/>
+              <w:left w:val="double" w:sz="1" w:space="0" w:color="808080"/>
+              <w:bottom w:val="double" w:sz="1" w:space="0" w:color="808080"/>
+              <w:right w:val="double" w:sz="2" w:space="0" w:color="808080"/>
+            </w:tcBorders>
+            <w:shd w:val="clear" w:color="auto" w:fill="auto"/>
+            <w:vAlign w:val="center"/>
+          </w:tcPr>
+          <w:p>
+            <w:pPr>
+              <w:spacing w:after="0"/>
+              <w:rPr>
+                <w:rFonts w:ascii="Arial" w:hAnsi="Arial" w:cs="Arial"/>
                 <w:sz w:val="16"/>
                 <w:szCs w:val="16"/>
                 <w:lang w:val="ru-RU"/>
@@ -4730,6 +4782,7 @@
                 <w:szCs w:val="16"/>
                 <w:lang w:val="ru-RU"/>
               </w:rPr>
+              <w:lastRenderedPageBreak/>
               <w:t xml:space="preserve">Источник: </w:t>
             </w:r>
             <w:r>
@@ -4892,7 +4945,6 @@
                 <w:szCs w:val="16"/>
                 <w:lang w:val="ru-RU"/>
               </w:rPr>
-              <w:lastRenderedPageBreak/>
               <w:t xml:space="preserve">1891 г.р., </w:t>
             </w:r>
             <w:proofErr w:type="spellStart"/>
@@ -7898,8 +7950,8 @@
                 <w:rFonts w:ascii="Arial" w:hAnsi="Arial" w:cs="Arial"/>
                 <w:b/>
                 <w:bCs/>
-                <w:sz w:val="16"/>
-                <w:szCs w:val="16"/>
+                <w:sz w:val="18"/>
+                <w:szCs w:val="18"/>
                 <w:lang w:val="ru-RU"/>
               </w:rPr>
             </w:pPr>
@@ -7908,11 +7960,11 @@
                 <w:rFonts w:ascii="Arial" w:hAnsi="Arial" w:cs="Arial"/>
                 <w:b/>
                 <w:bCs/>
-                <w:sz w:val="16"/>
-                <w:szCs w:val="16"/>
-                <w:lang w:val="ru-RU"/>
-              </w:rPr>
-              <w:t>Умерли в заключении</w:t>
+                <w:sz w:val="18"/>
+                <w:szCs w:val="18"/>
+                <w:lang w:val="ru-RU"/>
+              </w:rPr>
+              <w:t>ПОГИБЛИ В ЗАКЛЮЧЕНИИ</w:t>
             </w:r>
           </w:p>
         </w:tc>
@@ -9481,6 +9533,7 @@
                 <w:szCs w:val="16"/>
                 <w:lang w:val="ru-RU"/>
               </w:rPr>
+              <w:lastRenderedPageBreak/>
               <w:t xml:space="preserve">1879 г.р., </w:t>
             </w:r>
             <w:proofErr w:type="spellStart"/>

--- a/docx_files/Болгарки.docx
+++ b/docx_files/Болгарки.docx
@@ -1,6 +1,6 @@
 
 <file path=word/document.xml><?xml version="1.0" encoding="utf-8"?>
-<w:document xmlns:wpc="http://schemas.microsoft.com/office/word/2010/wordprocessingCanvas" xmlns:cx="http://schemas.microsoft.com/office/drawing/2014/chartex" xmlns:cx1="http://schemas.microsoft.com/office/drawing/2015/9/8/chartex" xmlns:cx2="http://schemas.microsoft.com/office/drawing/2015/10/21/chartex" xmlns:cx3="http://schemas.microsoft.com/office/drawing/2016/5/9/chartex" xmlns:cx4="http://schemas.microsoft.com/office/drawing/2016/5/10/chartex" xmlns:cx5="http://schemas.microsoft.com/office/drawing/2016/5/11/chartex" xmlns:cx6="http://schemas.microsoft.com/office/drawing/2016/5/12/chartex" xmlns:cx7="http://schemas.microsoft.com/office/drawing/2016/5/13/chartex" xmlns:cx8="http://schemas.microsoft.com/office/drawing/2016/5/14/chartex" xmlns:mc="http://schemas.openxmlformats.org/markup-compatibility/2006" xmlns:aink="http://schemas.microsoft.com/office/drawing/2016/ink" xmlns:am3d="http://schemas.microsoft.com/office/drawing/2017/model3d" xmlns:o="urn:schemas-microsoft-com:office:office" xmlns:oel="http://schemas.microsoft.com/office/2019/extlst" xmlns:r="http://schemas.openxmlformats.org/officeDocument/2006/relationships" xmlns:m="http://schemas.openxmlformats.org/officeDocument/2006/math" xmlns:v="urn:schemas-microsoft-com:vml" xmlns:wp14="http://schemas.microsoft.com/office/word/2010/wordprocessingDrawing" xmlns:wp="http://schemas.openxmlformats.org/drawingml/2006/wordprocessingDrawing" xmlns:w10="urn:schemas-microsoft-com:office:word" xmlns:w="http://schemas.openxmlformats.org/wordprocessingml/2006/main" xmlns:w14="http://schemas.microsoft.com/office/word/2010/wordml" xmlns:w15="http://schemas.microsoft.com/office/word/2012/wordml" xmlns:w16cex="http://schemas.microsoft.com/office/word/2018/wordml/cex" xmlns:w16cid="http://schemas.microsoft.com/office/word/2016/wordml/cid" xmlns:w16="http://schemas.microsoft.com/office/word/2018/wordml" xmlns:w16sdtdh="http://schemas.microsoft.com/office/word/2020/wordml/sdtdatahash" xmlns:w16se="http://schemas.microsoft.com/office/word/2015/wordml/symex" xmlns:wpg="http://schemas.microsoft.com/office/word/2010/wordprocessingGroup" xmlns:wpi="http://schemas.microsoft.com/office/word/2010/wordprocessingInk" xmlns:wne="http://schemas.microsoft.com/office/word/2006/wordml" xmlns:wps="http://schemas.microsoft.com/office/word/2010/wordprocessingShape" mc:Ignorable="w14 w15 w16se w16cid w16 w16cex w16sdtdh wp14">
+<w:document xmlns:wpc="http://schemas.microsoft.com/office/word/2010/wordprocessingCanvas" xmlns:cx="http://schemas.microsoft.com/office/drawing/2014/chartex" xmlns:cx1="http://schemas.microsoft.com/office/drawing/2015/9/8/chartex" xmlns:cx2="http://schemas.microsoft.com/office/drawing/2015/10/21/chartex" xmlns:cx3="http://schemas.microsoft.com/office/drawing/2016/5/9/chartex" xmlns:cx4="http://schemas.microsoft.com/office/drawing/2016/5/10/chartex" xmlns:cx5="http://schemas.microsoft.com/office/drawing/2016/5/11/chartex" xmlns:cx6="http://schemas.microsoft.com/office/drawing/2016/5/12/chartex" xmlns:cx7="http://schemas.microsoft.com/office/drawing/2016/5/13/chartex" xmlns:cx8="http://schemas.microsoft.com/office/drawing/2016/5/14/chartex" xmlns:mc="http://schemas.openxmlformats.org/markup-compatibility/2006" xmlns:aink="http://schemas.microsoft.com/office/drawing/2016/ink" xmlns:am3d="http://schemas.microsoft.com/office/drawing/2017/model3d" xmlns:o="urn:schemas-microsoft-com:office:office" xmlns:oel="http://schemas.microsoft.com/office/2019/extlst" xmlns:r="http://schemas.openxmlformats.org/officeDocument/2006/relationships" xmlns:m="http://schemas.openxmlformats.org/officeDocument/2006/math" xmlns:v="urn:schemas-microsoft-com:vml" xmlns:wp14="http://schemas.microsoft.com/office/word/2010/wordprocessingDrawing" xmlns:wp="http://schemas.openxmlformats.org/drawingml/2006/wordprocessingDrawing" xmlns:w10="urn:schemas-microsoft-com:office:word" xmlns:w="http://schemas.openxmlformats.org/wordprocessingml/2006/main" xmlns:w14="http://schemas.microsoft.com/office/word/2010/wordml" xmlns:w15="http://schemas.microsoft.com/office/word/2012/wordml" xmlns:w16cex="http://schemas.microsoft.com/office/word/2018/wordml/cex" xmlns:w16cid="http://schemas.microsoft.com/office/word/2016/wordml/cid" xmlns:w16="http://schemas.microsoft.com/office/word/2018/wordml" xmlns:w16du="http://schemas.microsoft.com/office/word/2023/wordml/word16du" xmlns:w16sdtdh="http://schemas.microsoft.com/office/word/2020/wordml/sdtdatahash" xmlns:w16se="http://schemas.microsoft.com/office/word/2015/wordml/symex" xmlns:wpg="http://schemas.microsoft.com/office/word/2010/wordprocessingGroup" xmlns:wpi="http://schemas.microsoft.com/office/word/2010/wordprocessingInk" xmlns:wne="http://schemas.microsoft.com/office/word/2006/wordml" xmlns:wps="http://schemas.microsoft.com/office/word/2010/wordprocessingShape" mc:Ignorable="w14 w15 w16se w16cid w16 w16cex w16sdtdh w16du wp14">
   <w:body>
     <w:p>
       <w:pPr>
@@ -194,7 +194,25 @@
                 <w:szCs w:val="16"/>
                 <w:lang w:val="ru-RU"/>
               </w:rPr>
-              <w:t>Данный список составлен на основе открытых и доступных на интернете источников и не претендует быть ни полным</w:t>
+              <w:t xml:space="preserve">Данный список составлен на основе открытых и доступных на </w:t>
+            </w:r>
+            <w:r>
+              <w:rPr>
+                <w:rFonts w:ascii="Arial" w:hAnsi="Arial" w:cs="Arial"/>
+                <w:sz w:val="16"/>
+                <w:szCs w:val="16"/>
+                <w:lang w:val="ru-RU"/>
+              </w:rPr>
+              <w:t>И</w:t>
+            </w:r>
+            <w:r>
+              <w:rPr>
+                <w:rFonts w:ascii="Arial" w:hAnsi="Arial" w:cs="Arial"/>
+                <w:sz w:val="16"/>
+                <w:szCs w:val="16"/>
+                <w:lang w:val="ru-RU"/>
+              </w:rPr>
+              <w:t>нтернете источников и не претендует быть ни полным</w:t>
             </w:r>
             <w:r>
               <w:rPr>
@@ -605,7 +623,6 @@
               </w:rPr>
               <w:t xml:space="preserve">Согласно переписи населения 1937 года общая численность </w:t>
             </w:r>
-            <w:proofErr w:type="gramStart"/>
             <w:r>
               <w:rPr>
                 <w:rFonts w:ascii="Arial" w:hAnsi="Arial" w:cs="Arial"/>
@@ -615,7 +632,6 @@
               </w:rPr>
               <w:t>болгар</w:t>
             </w:r>
-            <w:proofErr w:type="gramEnd"/>
             <w:r>
               <w:rPr>
                 <w:rFonts w:ascii="Arial" w:hAnsi="Arial" w:cs="Arial"/>
@@ -768,19 +784,8 @@
                 <w:szCs w:val="16"/>
                 <w:lang w:val="ru-RU"/>
               </w:rPr>
-              <w:t xml:space="preserve">6 расстреляны в возрастной группе: </w:t>
-            </w:r>
-            <w:proofErr w:type="gramStart"/>
-            <w:r>
-              <w:rPr>
-                <w:rFonts w:ascii="Arial" w:hAnsi="Arial" w:cs="Arial"/>
-                <w:sz w:val="16"/>
-                <w:szCs w:val="16"/>
-                <w:lang w:val="ru-RU"/>
-              </w:rPr>
-              <w:t>41-51</w:t>
-            </w:r>
-            <w:proofErr w:type="gramEnd"/>
+              <w:t>6 расстреляны в возрастной группе: 41-51</w:t>
+            </w:r>
             <w:r>
               <w:rPr>
                 <w:rFonts w:ascii="Arial" w:hAnsi="Arial" w:cs="Arial"/>
@@ -1641,19 +1646,7 @@
                 <w:szCs w:val="16"/>
                 <w:lang w:val="ru-RU"/>
               </w:rPr>
-              <w:t xml:space="preserve">разброс: </w:t>
-            </w:r>
-            <w:proofErr w:type="gramStart"/>
-            <w:r>
-              <w:rPr>
-                <w:rFonts w:ascii="Arial" w:hAnsi="Arial" w:cs="Arial"/>
-                <w:b/>
-                <w:bCs/>
-                <w:sz w:val="16"/>
-                <w:szCs w:val="16"/>
-                <w:lang w:val="ru-RU"/>
-              </w:rPr>
-              <w:t>2</w:t>
+              <w:t>разброс: 2</w:t>
             </w:r>
             <w:r>
               <w:rPr>
@@ -1697,19 +1690,7 @@
                 <w:szCs w:val="16"/>
                 <w:lang w:val="ru-RU"/>
               </w:rPr>
-              <w:t>7</w:t>
-            </w:r>
-            <w:proofErr w:type="gramEnd"/>
-            <w:r>
-              <w:rPr>
-                <w:rFonts w:ascii="Arial" w:hAnsi="Arial" w:cs="Arial"/>
-                <w:b/>
-                <w:bCs/>
-                <w:sz w:val="16"/>
-                <w:szCs w:val="16"/>
-                <w:lang w:val="ru-RU"/>
-              </w:rPr>
-              <w:t>)</w:t>
+              <w:t>7)</w:t>
             </w:r>
           </w:p>
         </w:tc>
@@ -2078,7 +2059,6 @@
               </w:rPr>
               <w:t xml:space="preserve">озрастной разброс: </w:t>
             </w:r>
-            <w:proofErr w:type="gramStart"/>
             <w:r>
               <w:rPr>
                 <w:rFonts w:ascii="Arial" w:hAnsi="Arial" w:cs="Arial"/>
@@ -2112,7 +2092,6 @@
               </w:rPr>
               <w:t>72</w:t>
             </w:r>
-            <w:proofErr w:type="gramEnd"/>
             <w:r>
               <w:rPr>
                 <w:rFonts w:ascii="Arial" w:hAnsi="Arial" w:cs="Arial"/>
@@ -2600,47 +2579,7 @@
                 <w:szCs w:val="16"/>
                 <w:lang w:val="ru-RU"/>
               </w:rPr>
-              <w:t xml:space="preserve">1887 г.р., </w:t>
-            </w:r>
-            <w:proofErr w:type="spellStart"/>
-            <w:r>
-              <w:rPr>
-                <w:rFonts w:ascii="Arial" w:hAnsi="Arial" w:cs="Arial"/>
-                <w:sz w:val="16"/>
-                <w:szCs w:val="16"/>
-                <w:lang w:val="ru-RU"/>
-              </w:rPr>
-              <w:t>м.р</w:t>
-            </w:r>
-            <w:proofErr w:type="spellEnd"/>
-            <w:r>
-              <w:rPr>
-                <w:rFonts w:ascii="Arial" w:hAnsi="Arial" w:cs="Arial"/>
-                <w:sz w:val="16"/>
-                <w:szCs w:val="16"/>
-                <w:lang w:val="ru-RU"/>
-              </w:rPr>
-              <w:t xml:space="preserve">.: г. </w:t>
-            </w:r>
-            <w:proofErr w:type="spellStart"/>
-            <w:r>
-              <w:rPr>
-                <w:rFonts w:ascii="Arial" w:hAnsi="Arial" w:cs="Arial"/>
-                <w:sz w:val="16"/>
-                <w:szCs w:val="16"/>
-                <w:lang w:val="ru-RU"/>
-              </w:rPr>
-              <w:t>Карасубазар</w:t>
-            </w:r>
-            <w:proofErr w:type="spellEnd"/>
-            <w:r>
-              <w:rPr>
-                <w:rFonts w:ascii="Arial" w:hAnsi="Arial" w:cs="Arial"/>
-                <w:sz w:val="16"/>
-                <w:szCs w:val="16"/>
-                <w:lang w:val="ru-RU"/>
-              </w:rPr>
-              <w:t>, болгарка, из крестьян, образование: малограмотная, б/п</w:t>
+              <w:t>1887 г.р., м.р.: г. Карасубазар, болгарка, из крестьян, образование: малограмотная, б/п</w:t>
             </w:r>
             <w:r>
               <w:rPr>
@@ -2669,45 +2608,14 @@
               </w:rPr>
               <w:t xml:space="preserve">, </w:t>
             </w:r>
-            <w:proofErr w:type="spellStart"/>
-            <w:r>
-              <w:rPr>
-                <w:rFonts w:ascii="Arial" w:hAnsi="Arial" w:cs="Arial"/>
-                <w:sz w:val="16"/>
-                <w:szCs w:val="16"/>
-                <w:lang w:val="ru-RU"/>
-              </w:rPr>
-              <w:t>прож</w:t>
-            </w:r>
-            <w:proofErr w:type="spellEnd"/>
-            <w:r>
-              <w:rPr>
-                <w:rFonts w:ascii="Arial" w:hAnsi="Arial" w:cs="Arial"/>
-                <w:sz w:val="16"/>
-                <w:szCs w:val="16"/>
-                <w:lang w:val="ru-RU"/>
-              </w:rPr>
-              <w:t xml:space="preserve">.: </w:t>
-            </w:r>
-            <w:proofErr w:type="spellStart"/>
-            <w:r>
-              <w:rPr>
-                <w:rFonts w:ascii="Arial" w:hAnsi="Arial" w:cs="Arial"/>
-                <w:sz w:val="16"/>
-                <w:szCs w:val="16"/>
-                <w:lang w:val="ru-RU"/>
-              </w:rPr>
-              <w:t>Колтакский</w:t>
-            </w:r>
-            <w:proofErr w:type="spellEnd"/>
-            <w:r>
-              <w:rPr>
-                <w:rFonts w:ascii="Arial" w:hAnsi="Arial" w:cs="Arial"/>
-                <w:sz w:val="16"/>
-                <w:szCs w:val="16"/>
-                <w:lang w:val="ru-RU"/>
-              </w:rPr>
-              <w:t xml:space="preserve"> р-н</w:t>
+            <w:r>
+              <w:rPr>
+                <w:rFonts w:ascii="Arial" w:hAnsi="Arial" w:cs="Arial"/>
+                <w:sz w:val="16"/>
+                <w:szCs w:val="16"/>
+                <w:lang w:val="ru-RU"/>
+              </w:rPr>
+              <w:t>прож.: Колтакский р-н</w:t>
             </w:r>
           </w:p>
           <w:p>
@@ -2730,27 +2638,7 @@
                 <w:szCs w:val="16"/>
                 <w:lang w:val="ru-RU"/>
               </w:rPr>
-              <w:t xml:space="preserve">арестована </w:t>
-            </w:r>
-            <w:proofErr w:type="spellStart"/>
-            <w:r>
-              <w:rPr>
-                <w:rFonts w:ascii="Arial" w:hAnsi="Arial" w:cs="Arial"/>
-                <w:sz w:val="16"/>
-                <w:szCs w:val="16"/>
-                <w:lang w:val="ru-RU"/>
-              </w:rPr>
-              <w:t>Карасубазарским</w:t>
-            </w:r>
-            <w:proofErr w:type="spellEnd"/>
-            <w:r>
-              <w:rPr>
-                <w:rFonts w:ascii="Arial" w:hAnsi="Arial" w:cs="Arial"/>
-                <w:sz w:val="16"/>
-                <w:szCs w:val="16"/>
-                <w:lang w:val="ru-RU"/>
-              </w:rPr>
-              <w:t xml:space="preserve"> РО НКВД Крыма 11.02.1938</w:t>
+              <w:t>арестована Карасубазарским РО НКВД Крыма 11.02.1938</w:t>
             </w:r>
             <w:r>
               <w:rPr>
@@ -2768,47 +2656,7 @@
                 <w:szCs w:val="16"/>
                 <w:lang w:val="ru-RU"/>
               </w:rPr>
-              <w:t xml:space="preserve">Обвинение: ст. </w:t>
-            </w:r>
-            <w:proofErr w:type="gramStart"/>
-            <w:r>
-              <w:rPr>
-                <w:rFonts w:ascii="Arial" w:hAnsi="Arial" w:cs="Arial"/>
-                <w:sz w:val="16"/>
-                <w:szCs w:val="16"/>
-                <w:lang w:val="ru-RU"/>
-              </w:rPr>
-              <w:t>58-10</w:t>
-            </w:r>
-            <w:proofErr w:type="gramEnd"/>
-            <w:r>
-              <w:rPr>
-                <w:rFonts w:ascii="Arial" w:hAnsi="Arial" w:cs="Arial"/>
-                <w:sz w:val="16"/>
-                <w:szCs w:val="16"/>
-                <w:lang w:val="ru-RU"/>
-              </w:rPr>
-              <w:t xml:space="preserve"> УК РСФСР: </w:t>
-            </w:r>
-            <w:proofErr w:type="spellStart"/>
-            <w:r>
-              <w:rPr>
-                <w:rFonts w:ascii="Arial" w:hAnsi="Arial" w:cs="Arial"/>
-                <w:sz w:val="16"/>
-                <w:szCs w:val="16"/>
-                <w:lang w:val="ru-RU"/>
-              </w:rPr>
-              <w:t>антиколхозная</w:t>
-            </w:r>
-            <w:proofErr w:type="spellEnd"/>
-            <w:r>
-              <w:rPr>
-                <w:rFonts w:ascii="Arial" w:hAnsi="Arial" w:cs="Arial"/>
-                <w:sz w:val="16"/>
-                <w:szCs w:val="16"/>
-                <w:lang w:val="ru-RU"/>
-              </w:rPr>
-              <w:t xml:space="preserve"> агитация</w:t>
+              <w:t>Обвинение: ст. 58-10 УК РСФСР: антиколхозная агитация</w:t>
             </w:r>
             <w:r>
               <w:rPr>
@@ -2896,25 +2744,14 @@
                 <w:lang w:val="ru-RU"/>
               </w:rPr>
             </w:pPr>
-            <w:proofErr w:type="spellStart"/>
-            <w:r>
-              <w:rPr>
-                <w:rFonts w:ascii="Arial" w:hAnsi="Arial" w:cs="Arial"/>
-                <w:sz w:val="16"/>
-                <w:szCs w:val="16"/>
-                <w:lang w:val="ru-RU"/>
-              </w:rPr>
-              <w:t>Арх.дело</w:t>
-            </w:r>
-            <w:proofErr w:type="spellEnd"/>
-            <w:r>
-              <w:rPr>
-                <w:rFonts w:ascii="Arial" w:hAnsi="Arial" w:cs="Arial"/>
-                <w:sz w:val="16"/>
-                <w:szCs w:val="16"/>
-                <w:lang w:val="ru-RU"/>
-              </w:rPr>
-              <w:t>: ГААРК, ф. р-4808, оп. 1, д. 015993.</w:t>
+            <w:r>
+              <w:rPr>
+                <w:rFonts w:ascii="Arial" w:hAnsi="Arial" w:cs="Arial"/>
+                <w:sz w:val="16"/>
+                <w:szCs w:val="16"/>
+                <w:lang w:val="ru-RU"/>
+              </w:rPr>
+              <w:t>Арх.дело: ГААРК, ф. р-4808, оп. 1, д. 015993.</w:t>
             </w:r>
             <w:r>
               <w:rPr>
@@ -3147,27 +2984,7 @@
                 <w:szCs w:val="16"/>
                 <w:lang w:val="ru-RU"/>
               </w:rPr>
-              <w:t xml:space="preserve">1892 г.р., </w:t>
-            </w:r>
-            <w:proofErr w:type="spellStart"/>
-            <w:r>
-              <w:rPr>
-                <w:rFonts w:ascii="Arial" w:hAnsi="Arial" w:cs="Arial"/>
-                <w:sz w:val="16"/>
-                <w:szCs w:val="16"/>
-                <w:lang w:val="ru-RU"/>
-              </w:rPr>
-              <w:t>м.р</w:t>
-            </w:r>
-            <w:proofErr w:type="spellEnd"/>
-            <w:r>
-              <w:rPr>
-                <w:rFonts w:ascii="Arial" w:hAnsi="Arial" w:cs="Arial"/>
-                <w:sz w:val="16"/>
-                <w:szCs w:val="16"/>
-                <w:lang w:val="ru-RU"/>
-              </w:rPr>
-              <w:t>.: Болгария, г. Варна, болгарка, из крестьян, образование: незаконченное высшее, б/п</w:t>
+              <w:t>1892 г.р., м.р.: Болгария, г. Варна, болгарка, из крестьян, образование: незаконченное высшее, б/п</w:t>
             </w:r>
             <w:r>
               <w:rPr>
@@ -3196,25 +3013,14 @@
               </w:rPr>
               <w:t xml:space="preserve">, </w:t>
             </w:r>
-            <w:proofErr w:type="spellStart"/>
-            <w:r>
-              <w:rPr>
-                <w:rFonts w:ascii="Arial" w:hAnsi="Arial" w:cs="Arial"/>
-                <w:sz w:val="16"/>
-                <w:szCs w:val="16"/>
-                <w:lang w:val="ru-RU"/>
-              </w:rPr>
-              <w:t>прож</w:t>
-            </w:r>
-            <w:proofErr w:type="spellEnd"/>
-            <w:r>
-              <w:rPr>
-                <w:rFonts w:ascii="Arial" w:hAnsi="Arial" w:cs="Arial"/>
-                <w:sz w:val="16"/>
-                <w:szCs w:val="16"/>
-                <w:lang w:val="ru-RU"/>
-              </w:rPr>
-              <w:t>.: г. Харьков, Дзержинского, 93, кв. 55</w:t>
+            <w:r>
+              <w:rPr>
+                <w:rFonts w:ascii="Arial" w:hAnsi="Arial" w:cs="Arial"/>
+                <w:sz w:val="16"/>
+                <w:szCs w:val="16"/>
+                <w:lang w:val="ru-RU"/>
+              </w:rPr>
+              <w:t>прож.: г. Харьков, Дзержинского, 93, кв. 55</w:t>
             </w:r>
             <w:r>
               <w:rPr>
@@ -3268,27 +3074,7 @@
                 <w:szCs w:val="16"/>
                 <w:lang w:val="ru-RU"/>
               </w:rPr>
-              <w:t xml:space="preserve"> организации, по заданию которой протаскивала в учебники и литературу </w:t>
-            </w:r>
-            <w:proofErr w:type="spellStart"/>
-            <w:r>
-              <w:rPr>
-                <w:rFonts w:ascii="Arial" w:hAnsi="Arial" w:cs="Arial"/>
-                <w:sz w:val="16"/>
-                <w:szCs w:val="16"/>
-                <w:lang w:val="ru-RU"/>
-              </w:rPr>
-              <w:t>к.р</w:t>
-            </w:r>
-            <w:proofErr w:type="spellEnd"/>
-            <w:r>
-              <w:rPr>
-                <w:rFonts w:ascii="Arial" w:hAnsi="Arial" w:cs="Arial"/>
-                <w:sz w:val="16"/>
-                <w:szCs w:val="16"/>
-                <w:lang w:val="ru-RU"/>
-              </w:rPr>
-              <w:t>. шовинизм")</w:t>
+              <w:t xml:space="preserve"> организации, по заданию которой протаскивала в учебники и литературу к.р. шовинизм")</w:t>
             </w:r>
             <w:r>
               <w:rPr>
@@ -3371,25 +3157,14 @@
               </w:rPr>
               <w:t xml:space="preserve">. </w:t>
             </w:r>
-            <w:proofErr w:type="spellStart"/>
-            <w:r>
-              <w:rPr>
-                <w:rFonts w:ascii="Arial" w:hAnsi="Arial" w:cs="Arial"/>
-                <w:sz w:val="16"/>
-                <w:szCs w:val="16"/>
-                <w:lang w:val="ru-RU"/>
-              </w:rPr>
-              <w:t>Арх.дело</w:t>
-            </w:r>
-            <w:proofErr w:type="spellEnd"/>
-            <w:r>
-              <w:rPr>
-                <w:rFonts w:ascii="Arial" w:hAnsi="Arial" w:cs="Arial"/>
-                <w:sz w:val="16"/>
-                <w:szCs w:val="16"/>
-                <w:lang w:val="ru-RU"/>
-              </w:rPr>
-              <w:t>: 026999</w:t>
+            <w:r>
+              <w:rPr>
+                <w:rFonts w:ascii="Arial" w:hAnsi="Arial" w:cs="Arial"/>
+                <w:sz w:val="16"/>
+                <w:szCs w:val="16"/>
+                <w:lang w:val="ru-RU"/>
+              </w:rPr>
+              <w:t>Арх.дело: 026999</w:t>
             </w:r>
             <w:r>
               <w:rPr>
@@ -3512,25 +3287,8 @@
                   <w:shd w:val="clear" w:color="auto" w:fill="FFFFFF"/>
                   <w:lang w:val="ru-RU"/>
                 </w:rPr>
-                <w:t xml:space="preserve">Димитрова Ефросиния </w:t>
+                <w:t>Димитрова Ефросиния Пантелеймоновна</w:t>
               </w:r>
-              <w:proofErr w:type="spellStart"/>
-              <w:r>
-                <w:rPr>
-                  <w:rStyle w:val="Hyperlink"/>
-                  <w:rFonts w:ascii="Arial" w:hAnsi="Arial" w:cs="Arial"/>
-                  <w:b/>
-                  <w:bCs/>
-                  <w:color w:val="auto"/>
-                  <w:sz w:val="16"/>
-                  <w:szCs w:val="16"/>
-                  <w:bdr w:val="none" w:sz="0" w:space="0" w:color="auto" w:frame="1"/>
-                  <w:shd w:val="clear" w:color="auto" w:fill="FFFFFF"/>
-                  <w:lang w:val="ru-RU"/>
-                </w:rPr>
-                <w:t>Пантелеймоновна</w:t>
-              </w:r>
-              <w:proofErr w:type="spellEnd"/>
             </w:hyperlink>
             <w:r>
               <w:rPr>
@@ -3584,67 +3342,7 @@
                 <w:szCs w:val="16"/>
                 <w:lang w:val="ru-RU"/>
               </w:rPr>
-              <w:t xml:space="preserve">1897 г.р., </w:t>
-            </w:r>
-            <w:proofErr w:type="spellStart"/>
-            <w:r>
-              <w:rPr>
-                <w:rFonts w:ascii="Arial" w:hAnsi="Arial" w:cs="Arial"/>
-                <w:sz w:val="16"/>
-                <w:szCs w:val="16"/>
-                <w:lang w:val="ru-RU"/>
-              </w:rPr>
-              <w:t>м.р</w:t>
-            </w:r>
-            <w:proofErr w:type="spellEnd"/>
-            <w:r>
-              <w:rPr>
-                <w:rFonts w:ascii="Arial" w:hAnsi="Arial" w:cs="Arial"/>
-                <w:sz w:val="16"/>
-                <w:szCs w:val="16"/>
-                <w:lang w:val="ru-RU"/>
-              </w:rPr>
-              <w:t xml:space="preserve">.: Днепропетровская обл., </w:t>
-            </w:r>
-            <w:proofErr w:type="spellStart"/>
-            <w:r>
-              <w:rPr>
-                <w:rFonts w:ascii="Arial" w:hAnsi="Arial" w:cs="Arial"/>
-                <w:sz w:val="16"/>
-                <w:szCs w:val="16"/>
-                <w:lang w:val="ru-RU"/>
-              </w:rPr>
-              <w:t>Коларовский</w:t>
-            </w:r>
-            <w:proofErr w:type="spellEnd"/>
-            <w:r>
-              <w:rPr>
-                <w:rFonts w:ascii="Arial" w:hAnsi="Arial" w:cs="Arial"/>
-                <w:sz w:val="16"/>
-                <w:szCs w:val="16"/>
-                <w:lang w:val="ru-RU"/>
-              </w:rPr>
-              <w:t xml:space="preserve"> р-н, с. </w:t>
-            </w:r>
-            <w:proofErr w:type="spellStart"/>
-            <w:r>
-              <w:rPr>
-                <w:rFonts w:ascii="Arial" w:hAnsi="Arial" w:cs="Arial"/>
-                <w:sz w:val="16"/>
-                <w:szCs w:val="16"/>
-                <w:lang w:val="ru-RU"/>
-              </w:rPr>
-              <w:t>Инзовка</w:t>
-            </w:r>
-            <w:proofErr w:type="spellEnd"/>
-            <w:r>
-              <w:rPr>
-                <w:rFonts w:ascii="Arial" w:hAnsi="Arial" w:cs="Arial"/>
-                <w:sz w:val="16"/>
-                <w:szCs w:val="16"/>
-                <w:lang w:val="ru-RU"/>
-              </w:rPr>
-              <w:t xml:space="preserve">, болгарка, </w:t>
+              <w:t xml:space="preserve">1897 г.р., м.р.: Днепропетровская обл., Коларовский р-н, с. Инзовка, болгарка, </w:t>
             </w:r>
             <w:r>
               <w:rPr>
@@ -3682,25 +3380,14 @@
               </w:rPr>
               <w:t xml:space="preserve">. </w:t>
             </w:r>
-            <w:proofErr w:type="spellStart"/>
-            <w:r>
-              <w:rPr>
-                <w:rFonts w:ascii="Arial" w:hAnsi="Arial" w:cs="Arial"/>
-                <w:sz w:val="16"/>
-                <w:szCs w:val="16"/>
-                <w:lang w:val="ru-RU"/>
-              </w:rPr>
-              <w:t>прож</w:t>
-            </w:r>
-            <w:proofErr w:type="spellEnd"/>
-            <w:r>
-              <w:rPr>
-                <w:rFonts w:ascii="Arial" w:hAnsi="Arial" w:cs="Arial"/>
-                <w:sz w:val="16"/>
-                <w:szCs w:val="16"/>
-                <w:lang w:val="ru-RU"/>
-              </w:rPr>
-              <w:t>.: по месту работы</w:t>
+            <w:r>
+              <w:rPr>
+                <w:rFonts w:ascii="Arial" w:hAnsi="Arial" w:cs="Arial"/>
+                <w:sz w:val="16"/>
+                <w:szCs w:val="16"/>
+                <w:lang w:val="ru-RU"/>
+              </w:rPr>
+              <w:t>прож.: по месту работы</w:t>
             </w:r>
             <w:r>
               <w:rPr>
@@ -3923,7 +3610,6 @@
               </w:rPr>
             </w:pPr>
             <w:hyperlink r:id="rId11" w:history="1">
-              <w:proofErr w:type="spellStart"/>
               <w:r>
                 <w:rPr>
                   <w:rStyle w:val="Hyperlink"/>
@@ -3937,23 +3623,7 @@
                   <w:shd w:val="clear" w:color="auto" w:fill="FFFFFF"/>
                   <w:lang w:val="ru-RU"/>
                 </w:rPr>
-                <w:t>Димова</w:t>
-              </w:r>
-              <w:proofErr w:type="spellEnd"/>
-              <w:r>
-                <w:rPr>
-                  <w:rStyle w:val="Hyperlink"/>
-                  <w:rFonts w:ascii="Arial" w:hAnsi="Arial" w:cs="Arial"/>
-                  <w:b/>
-                  <w:bCs/>
-                  <w:color w:val="auto"/>
-                  <w:sz w:val="16"/>
-                  <w:szCs w:val="16"/>
-                  <w:bdr w:val="none" w:sz="0" w:space="0" w:color="auto" w:frame="1"/>
-                  <w:shd w:val="clear" w:color="auto" w:fill="FFFFFF"/>
-                  <w:lang w:val="ru-RU"/>
-                </w:rPr>
-                <w:t xml:space="preserve"> Прасковья Дмитриевна</w:t>
+                <w:t>Димова Прасковья Дмитриевна</w:t>
               </w:r>
             </w:hyperlink>
             <w:r>
@@ -4008,27 +3678,7 @@
                 <w:szCs w:val="16"/>
                 <w:lang w:val="ru-RU"/>
               </w:rPr>
-              <w:t xml:space="preserve">1903 г.р., </w:t>
-            </w:r>
-            <w:proofErr w:type="spellStart"/>
-            <w:r>
-              <w:rPr>
-                <w:rFonts w:ascii="Arial" w:hAnsi="Arial" w:cs="Arial"/>
-                <w:sz w:val="16"/>
-                <w:szCs w:val="16"/>
-                <w:lang w:val="ru-RU"/>
-              </w:rPr>
-              <w:t>м.р</w:t>
-            </w:r>
-            <w:proofErr w:type="spellEnd"/>
-            <w:r>
-              <w:rPr>
-                <w:rFonts w:ascii="Arial" w:hAnsi="Arial" w:cs="Arial"/>
-                <w:sz w:val="16"/>
-                <w:szCs w:val="16"/>
-                <w:lang w:val="ru-RU"/>
-              </w:rPr>
-              <w:t>.: Болгария, г. Плевен, болгарка, из рабочих, образование: среднее, член болгарского КСМ с 1919 и с 1927 член БКП</w:t>
+              <w:t>1903 г.р., м.р.: Болгария, г. Плевен, болгарка, из рабочих, образование: среднее, член болгарского КСМ с 1919 и с 1927 член БКП</w:t>
             </w:r>
             <w:r>
               <w:rPr>
@@ -4046,27 +3696,7 @@
                 <w:szCs w:val="16"/>
                 <w:lang w:val="ru-RU"/>
               </w:rPr>
-              <w:t>Кунцевская артель "</w:t>
-            </w:r>
-            <w:proofErr w:type="spellStart"/>
-            <w:r>
-              <w:rPr>
-                <w:rFonts w:ascii="Arial" w:hAnsi="Arial" w:cs="Arial"/>
-                <w:sz w:val="16"/>
-                <w:szCs w:val="16"/>
-                <w:lang w:val="ru-RU"/>
-              </w:rPr>
-              <w:t>Резиновязь</w:t>
-            </w:r>
-            <w:proofErr w:type="spellEnd"/>
-            <w:r>
-              <w:rPr>
-                <w:rFonts w:ascii="Arial" w:hAnsi="Arial" w:cs="Arial"/>
-                <w:sz w:val="16"/>
-                <w:szCs w:val="16"/>
-                <w:lang w:val="ru-RU"/>
-              </w:rPr>
-              <w:t>": отделочница</w:t>
+              <w:t>Кунцевская артель "Резиновязь": отделочница</w:t>
             </w:r>
             <w:r>
               <w:rPr>
@@ -4077,25 +3707,14 @@
               </w:rPr>
               <w:t xml:space="preserve">. </w:t>
             </w:r>
-            <w:proofErr w:type="spellStart"/>
-            <w:r>
-              <w:rPr>
-                <w:rFonts w:ascii="Arial" w:hAnsi="Arial" w:cs="Arial"/>
-                <w:sz w:val="16"/>
-                <w:szCs w:val="16"/>
-                <w:lang w:val="ru-RU"/>
-              </w:rPr>
-              <w:t>прож</w:t>
-            </w:r>
-            <w:proofErr w:type="spellEnd"/>
-            <w:r>
-              <w:rPr>
-                <w:rFonts w:ascii="Arial" w:hAnsi="Arial" w:cs="Arial"/>
-                <w:sz w:val="16"/>
-                <w:szCs w:val="16"/>
-                <w:lang w:val="ru-RU"/>
-              </w:rPr>
-              <w:t>.: п. Некрасовка, рабочий поселок завода 95, д. 16, кв. 26</w:t>
+            <w:r>
+              <w:rPr>
+                <w:rFonts w:ascii="Arial" w:hAnsi="Arial" w:cs="Arial"/>
+                <w:sz w:val="16"/>
+                <w:szCs w:val="16"/>
+                <w:lang w:val="ru-RU"/>
+              </w:rPr>
+              <w:t>прож.: п. Некрасовка, рабочий поселок завода 95, д. 16, кв. 26</w:t>
             </w:r>
             <w:r>
               <w:rPr>
@@ -4232,25 +3851,14 @@
               </w:rPr>
               <w:t xml:space="preserve">. </w:t>
             </w:r>
-            <w:proofErr w:type="spellStart"/>
-            <w:r>
-              <w:rPr>
-                <w:rFonts w:ascii="Arial" w:hAnsi="Arial" w:cs="Arial"/>
-                <w:sz w:val="16"/>
-                <w:szCs w:val="16"/>
-                <w:lang w:val="ru-RU"/>
-              </w:rPr>
-              <w:t>Арх.дело</w:t>
-            </w:r>
-            <w:proofErr w:type="spellEnd"/>
-            <w:r>
-              <w:rPr>
-                <w:rFonts w:ascii="Arial" w:hAnsi="Arial" w:cs="Arial"/>
-                <w:sz w:val="16"/>
-                <w:szCs w:val="16"/>
-                <w:lang w:val="ru-RU"/>
-              </w:rPr>
-              <w:t>: дело 63256, место хранения дела</w:t>
+            <w:r>
+              <w:rPr>
+                <w:rFonts w:ascii="Arial" w:hAnsi="Arial" w:cs="Arial"/>
+                <w:sz w:val="16"/>
+                <w:szCs w:val="16"/>
+                <w:lang w:val="ru-RU"/>
+              </w:rPr>
+              <w:t>Арх.дело: дело 63256, место хранения дела</w:t>
             </w:r>
             <w:r>
               <w:rPr>
@@ -4326,31 +3934,7 @@
                 <w:szCs w:val="16"/>
                 <w:lang w:val="ru-RU"/>
               </w:rPr>
-              <w:t xml:space="preserve"> </w:t>
-            </w:r>
-            <w:proofErr w:type="spellStart"/>
-            <w:r>
-              <w:rPr>
-                <w:rFonts w:ascii="Arial" w:hAnsi="Arial" w:cs="Arial"/>
-                <w:b/>
-                <w:bCs/>
-                <w:sz w:val="16"/>
-                <w:szCs w:val="16"/>
-                <w:lang w:val="ru-RU"/>
-              </w:rPr>
-              <w:t>Вып</w:t>
-            </w:r>
-            <w:proofErr w:type="spellEnd"/>
-            <w:r>
-              <w:rPr>
-                <w:rFonts w:ascii="Arial" w:hAnsi="Arial" w:cs="Arial"/>
-                <w:b/>
-                <w:bCs/>
-                <w:sz w:val="16"/>
-                <w:szCs w:val="16"/>
-                <w:lang w:val="ru-RU"/>
-              </w:rPr>
-              <w:t>. 1.</w:t>
+              <w:t xml:space="preserve"> Вып. 1.</w:t>
             </w:r>
             <w:r>
               <w:rPr>
@@ -4528,27 +4112,7 @@
                 <w:szCs w:val="16"/>
                 <w:lang w:val="ru-RU"/>
               </w:rPr>
-              <w:t xml:space="preserve">1871 г.р., </w:t>
-            </w:r>
-            <w:proofErr w:type="spellStart"/>
-            <w:r>
-              <w:rPr>
-                <w:rFonts w:ascii="Arial" w:hAnsi="Arial" w:cs="Arial"/>
-                <w:sz w:val="16"/>
-                <w:szCs w:val="16"/>
-                <w:lang w:val="ru-RU"/>
-              </w:rPr>
-              <w:t>м.р</w:t>
-            </w:r>
-            <w:proofErr w:type="spellEnd"/>
-            <w:r>
-              <w:rPr>
-                <w:rFonts w:ascii="Arial" w:hAnsi="Arial" w:cs="Arial"/>
-                <w:sz w:val="16"/>
-                <w:szCs w:val="16"/>
-                <w:lang w:val="ru-RU"/>
-              </w:rPr>
-              <w:t>.: Украинская ССР, Одесская обл., Николаевский округ, с. Терновка, болгарка, образование: без образования</w:t>
+              <w:t>1871 г.р., м.р.: Украинская ССР, Одесская обл., Николаевский округ, с. Терновка, болгарка, образование: без образования</w:t>
             </w:r>
             <w:r>
               <w:rPr>
@@ -4577,25 +4141,14 @@
               </w:rPr>
               <w:t xml:space="preserve">, </w:t>
             </w:r>
-            <w:proofErr w:type="spellStart"/>
-            <w:r>
-              <w:rPr>
-                <w:rFonts w:ascii="Arial" w:hAnsi="Arial" w:cs="Arial"/>
-                <w:sz w:val="16"/>
-                <w:szCs w:val="16"/>
-                <w:lang w:val="ru-RU"/>
-              </w:rPr>
-              <w:t>прож</w:t>
-            </w:r>
-            <w:proofErr w:type="spellEnd"/>
-            <w:r>
-              <w:rPr>
-                <w:rFonts w:ascii="Arial" w:hAnsi="Arial" w:cs="Arial"/>
-                <w:sz w:val="16"/>
-                <w:szCs w:val="16"/>
-                <w:lang w:val="ru-RU"/>
-              </w:rPr>
-              <w:t>.: Пермская обл., г. Березники</w:t>
+            <w:r>
+              <w:rPr>
+                <w:rFonts w:ascii="Arial" w:hAnsi="Arial" w:cs="Arial"/>
+                <w:sz w:val="16"/>
+                <w:szCs w:val="16"/>
+                <w:lang w:val="ru-RU"/>
+              </w:rPr>
+              <w:t>прож.: Пермская обл., г. Березники</w:t>
             </w:r>
             <w:r>
               <w:rPr>
@@ -4719,45 +4272,14 @@
               </w:rPr>
               <w:t xml:space="preserve">. </w:t>
             </w:r>
-            <w:proofErr w:type="spellStart"/>
-            <w:r>
-              <w:rPr>
-                <w:rFonts w:ascii="Arial" w:hAnsi="Arial" w:cs="Arial"/>
-                <w:sz w:val="16"/>
-                <w:szCs w:val="16"/>
-                <w:lang w:val="ru-RU"/>
-              </w:rPr>
-              <w:t>Арх.дело</w:t>
-            </w:r>
-            <w:proofErr w:type="spellEnd"/>
-            <w:r>
-              <w:rPr>
-                <w:rFonts w:ascii="Arial" w:hAnsi="Arial" w:cs="Arial"/>
-                <w:sz w:val="16"/>
-                <w:szCs w:val="16"/>
-                <w:lang w:val="ru-RU"/>
-              </w:rPr>
-              <w:t xml:space="preserve">: </w:t>
-            </w:r>
-            <w:proofErr w:type="spellStart"/>
-            <w:r>
-              <w:rPr>
-                <w:rFonts w:ascii="Arial" w:hAnsi="Arial" w:cs="Arial"/>
-                <w:sz w:val="16"/>
-                <w:szCs w:val="16"/>
-                <w:lang w:val="ru-RU"/>
-              </w:rPr>
-              <w:t>ПермГАСПИ</w:t>
-            </w:r>
-            <w:proofErr w:type="spellEnd"/>
-            <w:r>
-              <w:rPr>
-                <w:rFonts w:ascii="Arial" w:hAnsi="Arial" w:cs="Arial"/>
-                <w:sz w:val="16"/>
-                <w:szCs w:val="16"/>
-                <w:lang w:val="ru-RU"/>
-              </w:rPr>
-              <w:t>. Ф.641/1. Оп.1. Д.15925.</w:t>
+            <w:r>
+              <w:rPr>
+                <w:rFonts w:ascii="Arial" w:hAnsi="Arial" w:cs="Arial"/>
+                <w:sz w:val="16"/>
+                <w:szCs w:val="16"/>
+                <w:lang w:val="ru-RU"/>
+              </w:rPr>
+              <w:t>Арх.дело: ПермГАСПИ. Ф.641/1. Оп.1. Д.15925.</w:t>
             </w:r>
           </w:p>
           <w:p>
@@ -4860,7 +4382,6 @@
               </w:rPr>
             </w:pPr>
             <w:hyperlink r:id="rId15" w:history="1">
-              <w:proofErr w:type="spellStart"/>
               <w:r>
                 <w:rPr>
                   <w:rStyle w:val="Hyperlink"/>
@@ -4874,23 +4395,7 @@
                   <w:shd w:val="clear" w:color="auto" w:fill="FFFFFF"/>
                   <w:lang w:val="ru-RU"/>
                 </w:rPr>
-                <w:t>Митаво</w:t>
-              </w:r>
-              <w:proofErr w:type="spellEnd"/>
-              <w:r>
-                <w:rPr>
-                  <w:rStyle w:val="Hyperlink"/>
-                  <w:rFonts w:ascii="Arial" w:hAnsi="Arial" w:cs="Arial"/>
-                  <w:b/>
-                  <w:bCs/>
-                  <w:color w:val="auto"/>
-                  <w:sz w:val="16"/>
-                  <w:szCs w:val="16"/>
-                  <w:bdr w:val="none" w:sz="0" w:space="0" w:color="auto" w:frame="1"/>
-                  <w:shd w:val="clear" w:color="auto" w:fill="FFFFFF"/>
-                  <w:lang w:val="ru-RU"/>
-                </w:rPr>
-                <w:t xml:space="preserve"> Любовь Николаевна</w:t>
+                <w:t>Митаво Любовь Николаевна</w:t>
               </w:r>
             </w:hyperlink>
             <w:r>
@@ -4945,47 +4450,7 @@
                 <w:szCs w:val="16"/>
                 <w:lang w:val="ru-RU"/>
               </w:rPr>
-              <w:t xml:space="preserve">1891 г.р., </w:t>
-            </w:r>
-            <w:proofErr w:type="spellStart"/>
-            <w:r>
-              <w:rPr>
-                <w:rFonts w:ascii="Arial" w:hAnsi="Arial" w:cs="Arial"/>
-                <w:sz w:val="16"/>
-                <w:szCs w:val="16"/>
-                <w:lang w:val="ru-RU"/>
-              </w:rPr>
-              <w:t>м.р</w:t>
-            </w:r>
-            <w:proofErr w:type="spellEnd"/>
-            <w:r>
-              <w:rPr>
-                <w:rFonts w:ascii="Arial" w:hAnsi="Arial" w:cs="Arial"/>
-                <w:sz w:val="16"/>
-                <w:szCs w:val="16"/>
-                <w:lang w:val="ru-RU"/>
-              </w:rPr>
-              <w:t xml:space="preserve">.: г. </w:t>
-            </w:r>
-            <w:proofErr w:type="spellStart"/>
-            <w:r>
-              <w:rPr>
-                <w:rFonts w:ascii="Arial" w:hAnsi="Arial" w:cs="Arial"/>
-                <w:sz w:val="16"/>
-                <w:szCs w:val="16"/>
-                <w:lang w:val="ru-RU"/>
-              </w:rPr>
-              <w:t>Ростов</w:t>
-            </w:r>
-            <w:proofErr w:type="spellEnd"/>
-            <w:r>
-              <w:rPr>
-                <w:rFonts w:ascii="Arial" w:hAnsi="Arial" w:cs="Arial"/>
-                <w:sz w:val="16"/>
-                <w:szCs w:val="16"/>
-                <w:lang w:val="ru-RU"/>
-              </w:rPr>
-              <w:t>-на-Дону, болгарка, б/п</w:t>
+              <w:t>1891 г.р., м.р.: г. Ростов-на-Дону, болгарка, б/п</w:t>
             </w:r>
             <w:r>
               <w:rPr>
@@ -5014,25 +4479,14 @@
               </w:rPr>
               <w:t xml:space="preserve">, </w:t>
             </w:r>
-            <w:proofErr w:type="spellStart"/>
-            <w:r>
-              <w:rPr>
-                <w:rFonts w:ascii="Arial" w:hAnsi="Arial" w:cs="Arial"/>
-                <w:sz w:val="16"/>
-                <w:szCs w:val="16"/>
-                <w:lang w:val="ru-RU"/>
-              </w:rPr>
-              <w:t>прож</w:t>
-            </w:r>
-            <w:proofErr w:type="spellEnd"/>
-            <w:r>
-              <w:rPr>
-                <w:rFonts w:ascii="Arial" w:hAnsi="Arial" w:cs="Arial"/>
-                <w:sz w:val="16"/>
-                <w:szCs w:val="16"/>
-                <w:lang w:val="ru-RU"/>
-              </w:rPr>
-              <w:t>.: г. Иркутск</w:t>
+            <w:r>
+              <w:rPr>
+                <w:rFonts w:ascii="Arial" w:hAnsi="Arial" w:cs="Arial"/>
+                <w:sz w:val="16"/>
+                <w:szCs w:val="16"/>
+                <w:lang w:val="ru-RU"/>
+              </w:rPr>
+              <w:t>прож.: г. Иркутск</w:t>
             </w:r>
             <w:r>
               <w:rPr>
@@ -5068,27 +4522,7 @@
                 <w:szCs w:val="16"/>
                 <w:lang w:val="ru-RU"/>
               </w:rPr>
-              <w:t xml:space="preserve">Обвинение: ст.58-1 "а", </w:t>
-            </w:r>
-            <w:proofErr w:type="gramStart"/>
-            <w:r>
-              <w:rPr>
-                <w:rFonts w:ascii="Arial" w:hAnsi="Arial" w:cs="Arial"/>
-                <w:sz w:val="16"/>
-                <w:szCs w:val="16"/>
-                <w:lang w:val="ru-RU"/>
-              </w:rPr>
-              <w:t>58-8</w:t>
-            </w:r>
-            <w:proofErr w:type="gramEnd"/>
-            <w:r>
-              <w:rPr>
-                <w:rFonts w:ascii="Arial" w:hAnsi="Arial" w:cs="Arial"/>
-                <w:sz w:val="16"/>
-                <w:szCs w:val="16"/>
-                <w:lang w:val="ru-RU"/>
-              </w:rPr>
-              <w:t>, 58-9, 58-11 УК РСФСР</w:t>
+              <w:t>Обвинение: ст.58-1 "а", 58-8, 58-9, 58-11 УК РСФСР</w:t>
             </w:r>
             <w:r>
               <w:rPr>
@@ -5160,27 +4594,7 @@
                 <w:szCs w:val="16"/>
                 <w:lang w:val="ru-RU"/>
               </w:rPr>
-              <w:t xml:space="preserve">Реабилитация: определением Военного трибунала </w:t>
-            </w:r>
-            <w:proofErr w:type="spellStart"/>
-            <w:r>
-              <w:rPr>
-                <w:rFonts w:ascii="Arial" w:hAnsi="Arial" w:cs="Arial"/>
-                <w:sz w:val="16"/>
-                <w:szCs w:val="16"/>
-                <w:lang w:val="ru-RU"/>
-              </w:rPr>
-              <w:t>ЗабВО</w:t>
-            </w:r>
-            <w:proofErr w:type="spellEnd"/>
-            <w:r>
-              <w:rPr>
-                <w:rFonts w:ascii="Arial" w:hAnsi="Arial" w:cs="Arial"/>
-                <w:sz w:val="16"/>
-                <w:szCs w:val="16"/>
-                <w:lang w:val="ru-RU"/>
-              </w:rPr>
-              <w:t>, 16.05.1958</w:t>
+              <w:t>Реабилитация: определением Военного трибунала ЗабВО, 16.05.1958</w:t>
             </w:r>
             <w:r>
               <w:rPr>
@@ -5191,25 +4605,14 @@
               </w:rPr>
               <w:t xml:space="preserve">. </w:t>
             </w:r>
-            <w:proofErr w:type="spellStart"/>
-            <w:r>
-              <w:rPr>
-                <w:rFonts w:ascii="Arial" w:hAnsi="Arial" w:cs="Arial"/>
-                <w:sz w:val="16"/>
-                <w:szCs w:val="16"/>
-                <w:lang w:val="ru-RU"/>
-              </w:rPr>
-              <w:t>Арх.дело</w:t>
-            </w:r>
-            <w:proofErr w:type="spellEnd"/>
-            <w:r>
-              <w:rPr>
-                <w:rFonts w:ascii="Arial" w:hAnsi="Arial" w:cs="Arial"/>
-                <w:sz w:val="16"/>
-                <w:szCs w:val="16"/>
-                <w:lang w:val="ru-RU"/>
-              </w:rPr>
-              <w:t>: 7328</w:t>
+            <w:r>
+              <w:rPr>
+                <w:rFonts w:ascii="Arial" w:hAnsi="Arial" w:cs="Arial"/>
+                <w:sz w:val="16"/>
+                <w:szCs w:val="16"/>
+                <w:lang w:val="ru-RU"/>
+              </w:rPr>
+              <w:t>Арх.дело: 7328</w:t>
             </w:r>
           </w:p>
           <w:p>
@@ -5305,7 +4708,6 @@
               </w:rPr>
             </w:pPr>
             <w:hyperlink r:id="rId17" w:history="1">
-              <w:proofErr w:type="spellStart"/>
               <w:r>
                 <w:rPr>
                   <w:rStyle w:val="Hyperlink"/>
@@ -5319,23 +4721,7 @@
                   <w:shd w:val="clear" w:color="auto" w:fill="FFFFFF"/>
                   <w:lang w:val="ru-RU"/>
                 </w:rPr>
-                <w:t>Михова</w:t>
-              </w:r>
-              <w:proofErr w:type="spellEnd"/>
-              <w:r>
-                <w:rPr>
-                  <w:rStyle w:val="Hyperlink"/>
-                  <w:rFonts w:ascii="Arial" w:hAnsi="Arial" w:cs="Arial"/>
-                  <w:b/>
-                  <w:bCs/>
-                  <w:color w:val="auto"/>
-                  <w:sz w:val="16"/>
-                  <w:szCs w:val="16"/>
-                  <w:bdr w:val="none" w:sz="0" w:space="0" w:color="auto" w:frame="1"/>
-                  <w:shd w:val="clear" w:color="auto" w:fill="FFFFFF"/>
-                  <w:lang w:val="ru-RU"/>
-                </w:rPr>
-                <w:t xml:space="preserve"> Ксения Андреевна</w:t>
+                <w:t>Михова Ксения Андреевна</w:t>
               </w:r>
             </w:hyperlink>
             <w:r>
@@ -5390,67 +4776,7 @@
                 <w:szCs w:val="16"/>
                 <w:lang w:val="ru-RU"/>
               </w:rPr>
-              <w:t xml:space="preserve">1909 г.р., </w:t>
-            </w:r>
-            <w:proofErr w:type="spellStart"/>
-            <w:r>
-              <w:rPr>
-                <w:rFonts w:ascii="Arial" w:hAnsi="Arial" w:cs="Arial"/>
-                <w:sz w:val="16"/>
-                <w:szCs w:val="16"/>
-                <w:lang w:val="ru-RU"/>
-              </w:rPr>
-              <w:t>м.р</w:t>
-            </w:r>
-            <w:proofErr w:type="spellEnd"/>
-            <w:r>
-              <w:rPr>
-                <w:rFonts w:ascii="Arial" w:hAnsi="Arial" w:cs="Arial"/>
-                <w:sz w:val="16"/>
-                <w:szCs w:val="16"/>
-                <w:lang w:val="ru-RU"/>
-              </w:rPr>
-              <w:t xml:space="preserve">.: Украинская ССР, Одесская обл., </w:t>
-            </w:r>
-            <w:proofErr w:type="spellStart"/>
-            <w:r>
-              <w:rPr>
-                <w:rFonts w:ascii="Arial" w:hAnsi="Arial" w:cs="Arial"/>
-                <w:sz w:val="16"/>
-                <w:szCs w:val="16"/>
-                <w:lang w:val="ru-RU"/>
-              </w:rPr>
-              <w:t>Цебриковский</w:t>
-            </w:r>
-            <w:proofErr w:type="spellEnd"/>
-            <w:r>
-              <w:rPr>
-                <w:rFonts w:ascii="Arial" w:hAnsi="Arial" w:cs="Arial"/>
-                <w:sz w:val="16"/>
-                <w:szCs w:val="16"/>
-                <w:lang w:val="ru-RU"/>
-              </w:rPr>
-              <w:t xml:space="preserve"> р-н, с. </w:t>
-            </w:r>
-            <w:proofErr w:type="spellStart"/>
-            <w:r>
-              <w:rPr>
-                <w:rFonts w:ascii="Arial" w:hAnsi="Arial" w:cs="Arial"/>
-                <w:sz w:val="16"/>
-                <w:szCs w:val="16"/>
-                <w:lang w:val="ru-RU"/>
-              </w:rPr>
-              <w:t>Кандраушно</w:t>
-            </w:r>
-            <w:proofErr w:type="spellEnd"/>
-            <w:r>
-              <w:rPr>
-                <w:rFonts w:ascii="Arial" w:hAnsi="Arial" w:cs="Arial"/>
-                <w:sz w:val="16"/>
-                <w:szCs w:val="16"/>
-                <w:lang w:val="ru-RU"/>
-              </w:rPr>
-              <w:t>, болгарка</w:t>
+              <w:t>1909 г.р., м.р.: Украинская ССР, Одесская обл., Цебриковский р-н, с. Кандраушно, болгарка</w:t>
             </w:r>
             <w:r>
               <w:rPr>
@@ -5479,57 +4805,15 @@
               </w:rPr>
               <w:t xml:space="preserve">, </w:t>
             </w:r>
-            <w:proofErr w:type="spellStart"/>
-            <w:r>
-              <w:rPr>
-                <w:rFonts w:ascii="Arial" w:hAnsi="Arial" w:cs="Arial"/>
-                <w:sz w:val="16"/>
-                <w:szCs w:val="16"/>
-                <w:lang w:val="ru-RU"/>
-              </w:rPr>
-              <w:t>прож</w:t>
-            </w:r>
-            <w:proofErr w:type="spellEnd"/>
-            <w:r>
-              <w:rPr>
-                <w:rFonts w:ascii="Arial" w:hAnsi="Arial" w:cs="Arial"/>
-                <w:sz w:val="16"/>
-                <w:szCs w:val="16"/>
-                <w:lang w:val="ru-RU"/>
-              </w:rPr>
-              <w:t xml:space="preserve">.: РСФСР, Уральская обл., Надеждинский р-н, </w:t>
-            </w:r>
-            <w:proofErr w:type="spellStart"/>
-            <w:r>
-              <w:rPr>
-                <w:rFonts w:ascii="Arial" w:hAnsi="Arial" w:cs="Arial"/>
-                <w:sz w:val="16"/>
-                <w:szCs w:val="16"/>
-                <w:lang w:val="ru-RU"/>
-              </w:rPr>
-              <w:t>трудпоселок</w:t>
-            </w:r>
-            <w:proofErr w:type="spellEnd"/>
-            <w:r>
-              <w:rPr>
-                <w:rFonts w:ascii="Arial" w:hAnsi="Arial" w:cs="Arial"/>
-                <w:sz w:val="16"/>
-                <w:szCs w:val="16"/>
-                <w:lang w:val="ru-RU"/>
-              </w:rPr>
-              <w:t xml:space="preserve"> Новая </w:t>
-            </w:r>
-            <w:proofErr w:type="spellStart"/>
-            <w:r>
-              <w:rPr>
-                <w:rFonts w:ascii="Arial" w:hAnsi="Arial" w:cs="Arial"/>
-                <w:sz w:val="16"/>
-                <w:szCs w:val="16"/>
-                <w:lang w:val="ru-RU"/>
-              </w:rPr>
-              <w:t>Каква</w:t>
-            </w:r>
-            <w:proofErr w:type="spellEnd"/>
+            <w:r>
+              <w:rPr>
+                <w:rFonts w:ascii="Arial" w:hAnsi="Arial" w:cs="Arial"/>
+                <w:sz w:val="16"/>
+                <w:szCs w:val="16"/>
+                <w:lang w:val="ru-RU"/>
+              </w:rPr>
+              <w:t>прож.: РСФСР, Уральская обл., Надеждинский р-н, трудпоселок Новая Каква</w:t>
+            </w:r>
             <w:r>
               <w:rPr>
                 <w:rFonts w:ascii="Arial" w:hAnsi="Arial" w:cs="Arial"/>
@@ -5751,7 +5035,6 @@
                 <w:lang w:val="ru-RU"/>
               </w:rPr>
             </w:pPr>
-            <w:proofErr w:type="spellStart"/>
             <w:r>
               <w:rPr>
                 <w:rFonts w:ascii="Arial" w:hAnsi="Arial" w:cs="Arial"/>
@@ -5818,7 +5101,6 @@
               </w:rPr>
               <w:t>к</w:t>
             </w:r>
-            <w:proofErr w:type="spellEnd"/>
             <w:r>
               <w:rPr>
                 <w:rFonts w:ascii="Arial" w:hAnsi="Arial" w:cs="Arial"/>
@@ -5891,25 +5173,14 @@
               </w:rPr>
               <w:t xml:space="preserve">1895 года, г. Тирасполь (Молдавия), болгарка, образование неполное среднее. </w:t>
             </w:r>
-            <w:proofErr w:type="spellStart"/>
-            <w:r>
-              <w:rPr>
-                <w:rFonts w:ascii="Arial" w:hAnsi="Arial" w:cs="Arial"/>
-                <w:sz w:val="16"/>
-                <w:szCs w:val="16"/>
-                <w:lang w:val="ru-RU"/>
-              </w:rPr>
-              <w:t>Прож</w:t>
-            </w:r>
-            <w:proofErr w:type="spellEnd"/>
-            <w:r>
-              <w:rPr>
-                <w:rFonts w:ascii="Arial" w:hAnsi="Arial" w:cs="Arial"/>
-                <w:sz w:val="16"/>
-                <w:szCs w:val="16"/>
-                <w:lang w:val="ru-RU"/>
-              </w:rPr>
-              <w:t>.:</w:t>
+            <w:r>
+              <w:rPr>
+                <w:rFonts w:ascii="Arial" w:hAnsi="Arial" w:cs="Arial"/>
+                <w:sz w:val="16"/>
+                <w:szCs w:val="16"/>
+                <w:lang w:val="ru-RU"/>
+              </w:rPr>
+              <w:t>Прож.:</w:t>
             </w:r>
             <w:r>
               <w:rPr>
@@ -5973,7 +5244,6 @@
               <w:t xml:space="preserve"> т. 2; </w:t>
             </w:r>
             <w:hyperlink r:id="rId19" w:history="1">
-              <w:proofErr w:type="spellStart"/>
               <w:r>
                 <w:rPr>
                   <w:rStyle w:val="Hyperlink"/>
@@ -5984,20 +5254,7 @@
                   <w:szCs w:val="16"/>
                   <w:lang w:val="ru-RU"/>
                 </w:rPr>
-                <w:t>Бессмертый</w:t>
-              </w:r>
-              <w:proofErr w:type="spellEnd"/>
-              <w:r>
-                <w:rPr>
-                  <w:rStyle w:val="Hyperlink"/>
-                  <w:rFonts w:ascii="Arial" w:hAnsi="Arial" w:cs="Arial"/>
-                  <w:b/>
-                  <w:bCs/>
-                  <w:sz w:val="16"/>
-                  <w:szCs w:val="16"/>
-                  <w:lang w:val="ru-RU"/>
-                </w:rPr>
-                <w:t xml:space="preserve"> барак</w:t>
+                <w:t>Бессмертый барак</w:t>
               </w:r>
             </w:hyperlink>
           </w:p>
@@ -6029,7 +5286,6 @@
               </w:rPr>
             </w:pPr>
             <w:hyperlink r:id="rId20" w:history="1">
-              <w:proofErr w:type="spellStart"/>
               <w:r>
                 <w:rPr>
                   <w:rStyle w:val="Hyperlink"/>
@@ -6043,23 +5299,7 @@
                   <w:shd w:val="clear" w:color="auto" w:fill="FFFFFF"/>
                   <w:lang w:val="ru-RU"/>
                 </w:rPr>
-                <w:t>Станчевская</w:t>
-              </w:r>
-              <w:proofErr w:type="spellEnd"/>
-              <w:r>
-                <w:rPr>
-                  <w:rStyle w:val="Hyperlink"/>
-                  <w:rFonts w:ascii="Arial" w:hAnsi="Arial" w:cs="Arial"/>
-                  <w:b/>
-                  <w:bCs/>
-                  <w:color w:val="auto"/>
-                  <w:sz w:val="16"/>
-                  <w:szCs w:val="16"/>
-                  <w:bdr w:val="none" w:sz="0" w:space="0" w:color="auto" w:frame="1"/>
-                  <w:shd w:val="clear" w:color="auto" w:fill="FFFFFF"/>
-                  <w:lang w:val="ru-RU"/>
-                </w:rPr>
-                <w:t xml:space="preserve"> Мария Григорьевна</w:t>
+                <w:t>Станчевская Мария Григорьевна</w:t>
               </w:r>
             </w:hyperlink>
             <w:r>
@@ -6112,27 +5352,7 @@
                 <w:szCs w:val="16"/>
                 <w:lang w:val="ru-RU"/>
               </w:rPr>
-              <w:t xml:space="preserve">1904 г.р., </w:t>
-            </w:r>
-            <w:proofErr w:type="spellStart"/>
-            <w:r>
-              <w:rPr>
-                <w:rFonts w:ascii="Arial" w:hAnsi="Arial" w:cs="Arial"/>
-                <w:sz w:val="16"/>
-                <w:szCs w:val="16"/>
-                <w:lang w:val="ru-RU"/>
-              </w:rPr>
-              <w:t>м.р</w:t>
-            </w:r>
-            <w:proofErr w:type="spellEnd"/>
-            <w:r>
-              <w:rPr>
-                <w:rFonts w:ascii="Arial" w:hAnsi="Arial" w:cs="Arial"/>
-                <w:sz w:val="16"/>
-                <w:szCs w:val="16"/>
-                <w:lang w:val="ru-RU"/>
-              </w:rPr>
-              <w:t>.: Украинская ССР, Запорожская обл., Мелитопольский р-н, с. Зеленовка, болгарка</w:t>
+              <w:t>1904 г.р., м.р.: Украинская ССР, Запорожская обл., Мелитопольский р-н, с. Зеленовка, болгарка</w:t>
             </w:r>
             <w:r>
               <w:rPr>
@@ -6150,27 +5370,7 @@
                 <w:szCs w:val="16"/>
                 <w:lang w:val="ru-RU"/>
               </w:rPr>
-              <w:t xml:space="preserve">ТЭЦ, </w:t>
-            </w:r>
-            <w:proofErr w:type="spellStart"/>
-            <w:r>
-              <w:rPr>
-                <w:rFonts w:ascii="Arial" w:hAnsi="Arial" w:cs="Arial"/>
-                <w:sz w:val="16"/>
-                <w:szCs w:val="16"/>
-                <w:lang w:val="ru-RU"/>
-              </w:rPr>
-              <w:t>домнострой</w:t>
-            </w:r>
-            <w:proofErr w:type="spellEnd"/>
-            <w:r>
-              <w:rPr>
-                <w:rFonts w:ascii="Arial" w:hAnsi="Arial" w:cs="Arial"/>
-                <w:sz w:val="16"/>
-                <w:szCs w:val="16"/>
-                <w:lang w:val="ru-RU"/>
-              </w:rPr>
-              <w:t>, чернорабочая</w:t>
+              <w:t>ТЭЦ, домнострой, чернорабочая</w:t>
             </w:r>
             <w:r>
               <w:rPr>
@@ -6181,25 +5381,14 @@
               </w:rPr>
               <w:t xml:space="preserve">, </w:t>
             </w:r>
-            <w:proofErr w:type="spellStart"/>
-            <w:r>
-              <w:rPr>
-                <w:rFonts w:ascii="Arial" w:hAnsi="Arial" w:cs="Arial"/>
-                <w:sz w:val="16"/>
-                <w:szCs w:val="16"/>
-                <w:lang w:val="ru-RU"/>
-              </w:rPr>
-              <w:t>прож</w:t>
-            </w:r>
-            <w:proofErr w:type="spellEnd"/>
-            <w:r>
-              <w:rPr>
-                <w:rFonts w:ascii="Arial" w:hAnsi="Arial" w:cs="Arial"/>
-                <w:sz w:val="16"/>
-                <w:szCs w:val="16"/>
-                <w:lang w:val="ru-RU"/>
-              </w:rPr>
-              <w:t>.: г. Нижний Тагил</w:t>
+            <w:r>
+              <w:rPr>
+                <w:rFonts w:ascii="Arial" w:hAnsi="Arial" w:cs="Arial"/>
+                <w:sz w:val="16"/>
+                <w:szCs w:val="16"/>
+                <w:lang w:val="ru-RU"/>
+              </w:rPr>
+              <w:t>прож.: г. Нижний Тагил</w:t>
             </w:r>
             <w:r>
               <w:rPr>
@@ -6429,29 +5618,16 @@
                 <w:lang w:val="ru-RU"/>
               </w:rPr>
             </w:pPr>
-            <w:proofErr w:type="spellStart"/>
-            <w:r>
-              <w:rPr>
-                <w:rFonts w:ascii="Arial" w:hAnsi="Arial" w:cs="Arial"/>
-                <w:b/>
-                <w:bCs/>
-                <w:sz w:val="16"/>
-                <w:szCs w:val="16"/>
-                <w:lang w:val="ru-RU"/>
-              </w:rPr>
-              <w:t>Стоева</w:t>
-            </w:r>
-            <w:proofErr w:type="spellEnd"/>
-            <w:r>
-              <w:rPr>
-                <w:rFonts w:ascii="Arial" w:hAnsi="Arial" w:cs="Arial"/>
-                <w:b/>
-                <w:bCs/>
-                <w:sz w:val="16"/>
-                <w:szCs w:val="16"/>
-                <w:lang w:val="ru-RU"/>
-              </w:rPr>
-              <w:t xml:space="preserve"> Акулина Георгиевна</w:t>
+            <w:r>
+              <w:rPr>
+                <w:rFonts w:ascii="Arial" w:hAnsi="Arial" w:cs="Arial"/>
+                <w:b/>
+                <w:bCs/>
+                <w:sz w:val="16"/>
+                <w:szCs w:val="16"/>
+                <w:lang w:val="ru-RU"/>
+              </w:rPr>
+              <w:t>Стоева Акулина Георгиевна</w:t>
             </w:r>
             <w:r>
               <w:rPr>
@@ -6550,27 +5726,7 @@
                 <w:szCs w:val="16"/>
                 <w:lang w:val="ru-RU"/>
               </w:rPr>
-              <w:t xml:space="preserve">Приговорена: 5 декабря 1937 </w:t>
-            </w:r>
-            <w:proofErr w:type="spellStart"/>
-            <w:r>
-              <w:rPr>
-                <w:rFonts w:ascii="Arial" w:hAnsi="Arial" w:cs="Arial"/>
-                <w:sz w:val="16"/>
-                <w:szCs w:val="16"/>
-                <w:lang w:val="ru-RU"/>
-              </w:rPr>
-              <w:t>г.Приговор</w:t>
-            </w:r>
-            <w:proofErr w:type="spellEnd"/>
-            <w:r>
-              <w:rPr>
-                <w:rFonts w:ascii="Arial" w:hAnsi="Arial" w:cs="Arial"/>
-                <w:sz w:val="16"/>
-                <w:szCs w:val="16"/>
-                <w:lang w:val="ru-RU"/>
-              </w:rPr>
-              <w:t>: ВМН</w:t>
+              <w:t>Приговорена: 5 декабря 1937 г.Приговор: ВМН</w:t>
             </w:r>
             <w:r>
               <w:rPr>
@@ -6721,29 +5877,16 @@
                 <w:lang w:val="ru-RU"/>
               </w:rPr>
             </w:pPr>
-            <w:proofErr w:type="spellStart"/>
-            <w:r>
-              <w:rPr>
-                <w:rFonts w:ascii="Arial" w:hAnsi="Arial" w:cs="Arial"/>
-                <w:b/>
-                <w:bCs/>
-                <w:sz w:val="16"/>
-                <w:szCs w:val="16"/>
-                <w:lang w:val="ru-RU"/>
-              </w:rPr>
-              <w:t>Стоева</w:t>
-            </w:r>
-            <w:proofErr w:type="spellEnd"/>
-            <w:r>
-              <w:rPr>
-                <w:rFonts w:ascii="Arial" w:hAnsi="Arial" w:cs="Arial"/>
-                <w:b/>
-                <w:bCs/>
-                <w:sz w:val="16"/>
-                <w:szCs w:val="16"/>
-                <w:lang w:val="ru-RU"/>
-              </w:rPr>
-              <w:t xml:space="preserve"> Стефанида Георгиевна</w:t>
+            <w:r>
+              <w:rPr>
+                <w:rFonts w:ascii="Arial" w:hAnsi="Arial" w:cs="Arial"/>
+                <w:b/>
+                <w:bCs/>
+                <w:sz w:val="16"/>
+                <w:szCs w:val="16"/>
+                <w:lang w:val="ru-RU"/>
+              </w:rPr>
+              <w:t>Стоева Стефанида Георгиевна</w:t>
             </w:r>
             <w:r>
               <w:rPr>
@@ -6841,27 +5984,7 @@
                 <w:szCs w:val="16"/>
                 <w:lang w:val="ru-RU"/>
               </w:rPr>
-              <w:t xml:space="preserve">, </w:t>
-            </w:r>
-            <w:proofErr w:type="spellStart"/>
-            <w:r>
-              <w:rPr>
-                <w:rFonts w:ascii="Arial" w:hAnsi="Arial" w:cs="Arial"/>
-                <w:sz w:val="16"/>
-                <w:szCs w:val="16"/>
-                <w:lang w:val="ru-RU"/>
-              </w:rPr>
-              <w:t>прож</w:t>
-            </w:r>
-            <w:proofErr w:type="spellEnd"/>
-            <w:r>
-              <w:rPr>
-                <w:rFonts w:ascii="Arial" w:hAnsi="Arial" w:cs="Arial"/>
-                <w:sz w:val="16"/>
-                <w:szCs w:val="16"/>
-                <w:lang w:val="ru-RU"/>
-              </w:rPr>
-              <w:t xml:space="preserve">.: </w:t>
+              <w:t xml:space="preserve">, прож.: </w:t>
             </w:r>
             <w:r>
               <w:rPr>
@@ -6888,27 +6011,7 @@
                 <w:szCs w:val="16"/>
                 <w:lang w:val="ru-RU"/>
               </w:rPr>
-              <w:t xml:space="preserve">Статья обвинения: </w:t>
-            </w:r>
-            <w:proofErr w:type="gramStart"/>
-            <w:r>
-              <w:rPr>
-                <w:rFonts w:ascii="Arial" w:hAnsi="Arial" w:cs="Arial"/>
-                <w:sz w:val="16"/>
-                <w:szCs w:val="16"/>
-                <w:lang w:val="ru-RU"/>
-              </w:rPr>
-              <w:t>54-10</w:t>
-            </w:r>
-            <w:proofErr w:type="gramEnd"/>
-            <w:r>
-              <w:rPr>
-                <w:rFonts w:ascii="Arial" w:hAnsi="Arial" w:cs="Arial"/>
-                <w:sz w:val="16"/>
-                <w:szCs w:val="16"/>
-                <w:lang w:val="ru-RU"/>
-              </w:rPr>
-              <w:t xml:space="preserve"> УК УССР</w:t>
+              <w:t>Статья обвинения: 54-10 УК УССР</w:t>
             </w:r>
             <w:r>
               <w:rPr>
@@ -7097,39 +6200,8 @@
                 <w:szCs w:val="16"/>
                 <w:lang w:val="ru-RU"/>
               </w:rPr>
-              <w:t xml:space="preserve">: 6 Дело: 810 Листы: 10, 10 </w:t>
-            </w:r>
-            <w:proofErr w:type="spellStart"/>
-            <w:r>
-              <w:rPr>
-                <w:rFonts w:ascii="Arial" w:hAnsi="Arial" w:cs="Arial"/>
-                <w:sz w:val="16"/>
-                <w:szCs w:val="16"/>
-                <w:lang w:val="ru-RU"/>
-              </w:rPr>
-              <w:t>зв</w:t>
-            </w:r>
-            <w:proofErr w:type="spellEnd"/>
-            <w:r>
-              <w:rPr>
-                <w:rFonts w:ascii="Arial" w:hAnsi="Arial" w:cs="Arial"/>
-                <w:sz w:val="16"/>
-                <w:szCs w:val="16"/>
-                <w:lang w:val="ru-RU"/>
-              </w:rPr>
-              <w:t xml:space="preserve">., </w:t>
-            </w:r>
-            <w:proofErr w:type="gramStart"/>
-            <w:r>
-              <w:rPr>
-                <w:rFonts w:ascii="Arial" w:hAnsi="Arial" w:cs="Arial"/>
-                <w:sz w:val="16"/>
-                <w:szCs w:val="16"/>
-                <w:lang w:val="ru-RU"/>
-              </w:rPr>
-              <w:t>15-17</w:t>
-            </w:r>
-            <w:proofErr w:type="gramEnd"/>
+              <w:t>: 6 Дело: 810 Листы: 10, 10 зв., 15-17</w:t>
+            </w:r>
             <w:r>
               <w:rPr>
                 <w:rFonts w:ascii="Arial" w:hAnsi="Arial" w:cs="Arial"/>
@@ -7246,29 +6318,16 @@
                 <w:lang w:val="ru-RU"/>
               </w:rPr>
             </w:pPr>
-            <w:proofErr w:type="spellStart"/>
-            <w:r>
-              <w:rPr>
-                <w:rFonts w:ascii="Arial" w:hAnsi="Arial" w:cs="Arial"/>
-                <w:b/>
-                <w:bCs/>
-                <w:sz w:val="16"/>
-                <w:szCs w:val="16"/>
-                <w:lang w:val="ru-RU"/>
-              </w:rPr>
-              <w:t>Топучиева</w:t>
-            </w:r>
-            <w:proofErr w:type="spellEnd"/>
-            <w:r>
-              <w:rPr>
-                <w:rFonts w:ascii="Arial" w:hAnsi="Arial" w:cs="Arial"/>
-                <w:b/>
-                <w:bCs/>
-                <w:sz w:val="16"/>
-                <w:szCs w:val="16"/>
-                <w:lang w:val="ru-RU"/>
-              </w:rPr>
-              <w:t xml:space="preserve"> Ефросинья Степановна</w:t>
+            <w:r>
+              <w:rPr>
+                <w:rFonts w:ascii="Arial" w:hAnsi="Arial" w:cs="Arial"/>
+                <w:b/>
+                <w:bCs/>
+                <w:sz w:val="16"/>
+                <w:szCs w:val="16"/>
+                <w:lang w:val="ru-RU"/>
+              </w:rPr>
+              <w:t>Топучиева Ефросинья Степановна</w:t>
             </w:r>
             <w:r>
               <w:rPr>
@@ -7321,105 +6380,25 @@
                 <w:szCs w:val="16"/>
                 <w:lang w:val="ru-RU"/>
               </w:rPr>
-              <w:t xml:space="preserve">1886 г.р., </w:t>
-            </w:r>
-            <w:proofErr w:type="spellStart"/>
-            <w:r>
-              <w:rPr>
-                <w:rFonts w:ascii="Arial" w:hAnsi="Arial" w:cs="Arial"/>
-                <w:sz w:val="16"/>
-                <w:szCs w:val="16"/>
-                <w:lang w:val="ru-RU"/>
-              </w:rPr>
-              <w:t>м</w:t>
-            </w:r>
-            <w:r>
-              <w:rPr>
-                <w:rFonts w:ascii="Arial" w:hAnsi="Arial" w:cs="Arial"/>
-                <w:sz w:val="16"/>
-                <w:szCs w:val="16"/>
-                <w:lang w:val="ru-RU"/>
-              </w:rPr>
-              <w:t>.р</w:t>
-            </w:r>
-            <w:proofErr w:type="spellEnd"/>
-            <w:r>
-              <w:rPr>
-                <w:rFonts w:ascii="Arial" w:hAnsi="Arial" w:cs="Arial"/>
-                <w:sz w:val="16"/>
-                <w:szCs w:val="16"/>
-                <w:lang w:val="ru-RU"/>
-              </w:rPr>
-              <w:t>.:</w:t>
-            </w:r>
-            <w:r>
-              <w:rPr>
-                <w:rFonts w:ascii="Arial" w:hAnsi="Arial" w:cs="Arial"/>
-                <w:sz w:val="16"/>
-                <w:szCs w:val="16"/>
-                <w:lang w:val="ru-RU"/>
-              </w:rPr>
-              <w:t xml:space="preserve"> Маяк-</w:t>
-            </w:r>
-            <w:proofErr w:type="spellStart"/>
-            <w:r>
-              <w:rPr>
-                <w:rFonts w:ascii="Arial" w:hAnsi="Arial" w:cs="Arial"/>
-                <w:sz w:val="16"/>
-                <w:szCs w:val="16"/>
-                <w:lang w:val="ru-RU"/>
-              </w:rPr>
-              <w:t>Салынский</w:t>
-            </w:r>
-            <w:proofErr w:type="spellEnd"/>
-            <w:r>
-              <w:rPr>
-                <w:rFonts w:ascii="Arial" w:hAnsi="Arial" w:cs="Arial"/>
-                <w:sz w:val="16"/>
-                <w:szCs w:val="16"/>
-                <w:lang w:val="ru-RU"/>
-              </w:rPr>
-              <w:t xml:space="preserve"> р-н, болгарка, из крестьян-кулаков, б/п, замужем, обр. неграмотная, место жительства до ареста </w:t>
-            </w:r>
-            <w:proofErr w:type="spellStart"/>
-            <w:r>
-              <w:rPr>
-                <w:rFonts w:ascii="Arial" w:hAnsi="Arial" w:cs="Arial"/>
-                <w:sz w:val="16"/>
-                <w:szCs w:val="16"/>
-                <w:lang w:val="ru-RU"/>
-              </w:rPr>
-              <w:t>Сейтлерский</w:t>
-            </w:r>
-            <w:proofErr w:type="spellEnd"/>
-            <w:r>
-              <w:rPr>
-                <w:rFonts w:ascii="Arial" w:hAnsi="Arial" w:cs="Arial"/>
-                <w:sz w:val="16"/>
-                <w:szCs w:val="16"/>
-                <w:lang w:val="ru-RU"/>
-              </w:rPr>
-              <w:t xml:space="preserve"> р-н, домохозяйка, арест. 17.03.1942 г. НКВД Крыма, ст. </w:t>
-            </w:r>
-            <w:proofErr w:type="gramStart"/>
-            <w:r>
-              <w:rPr>
-                <w:rFonts w:ascii="Arial" w:hAnsi="Arial" w:cs="Arial"/>
-                <w:sz w:val="16"/>
-                <w:szCs w:val="16"/>
-                <w:lang w:val="ru-RU"/>
-              </w:rPr>
-              <w:t>58-1</w:t>
-            </w:r>
-            <w:proofErr w:type="gramEnd"/>
-            <w:r>
-              <w:rPr>
-                <w:rFonts w:ascii="Arial" w:hAnsi="Arial" w:cs="Arial"/>
-                <w:sz w:val="16"/>
-                <w:szCs w:val="16"/>
-                <w:lang w:val="ru-RU"/>
-              </w:rPr>
-              <w:t xml:space="preserve"> УК РСФСР: при немцах требовала возвращение дома, отнятого как у кулачки, осужден 06.04.1942 г. ВТ войск НКВД Крыма к расстрелу, убита во время бомбежки 28.04.1942 г., Решение о реабилитации отсутствует, ГУ СБ Украины в АРК, д. 013115.</w:t>
+              <w:t>1886 г.р., м</w:t>
+            </w:r>
+            <w:r>
+              <w:rPr>
+                <w:rFonts w:ascii="Arial" w:hAnsi="Arial" w:cs="Arial"/>
+                <w:sz w:val="16"/>
+                <w:szCs w:val="16"/>
+                <w:lang w:val="ru-RU"/>
+              </w:rPr>
+              <w:t>.р.:</w:t>
+            </w:r>
+            <w:r>
+              <w:rPr>
+                <w:rFonts w:ascii="Arial" w:hAnsi="Arial" w:cs="Arial"/>
+                <w:sz w:val="16"/>
+                <w:szCs w:val="16"/>
+                <w:lang w:val="ru-RU"/>
+              </w:rPr>
+              <w:t xml:space="preserve"> Маяк-Салынский р-н, болгарка, из крестьян-кулаков, б/п, замужем, обр. неграмотная, место жительства до ареста Сейтлерский р-н, домохозяйка, арест. 17.03.1942 г. НКВД Крыма, ст. 58-1 УК РСФСР: при немцах требовала возвращение дома, отнятого как у кулачки, осужден 06.04.1942 г. ВТ войск НКВД Крыма к расстрелу, убита во время бомбежки 28.04.1942 г., Решение о реабилитации отсутствует, ГУ СБ Украины в АРК, д. 013115.</w:t>
             </w:r>
             <w:r>
               <w:rPr>
@@ -7592,47 +6571,7 @@
                 <w:szCs w:val="16"/>
                 <w:lang w:val="ru-RU"/>
               </w:rPr>
-              <w:t xml:space="preserve">1898 г.р., </w:t>
-            </w:r>
-            <w:proofErr w:type="spellStart"/>
-            <w:r>
-              <w:rPr>
-                <w:rFonts w:ascii="Arial" w:hAnsi="Arial" w:cs="Arial"/>
-                <w:sz w:val="16"/>
-                <w:szCs w:val="16"/>
-                <w:lang w:val="ru-RU"/>
-              </w:rPr>
-              <w:t>м.р</w:t>
-            </w:r>
-            <w:proofErr w:type="spellEnd"/>
-            <w:r>
-              <w:rPr>
-                <w:rFonts w:ascii="Arial" w:hAnsi="Arial" w:cs="Arial"/>
-                <w:sz w:val="16"/>
-                <w:szCs w:val="16"/>
-                <w:lang w:val="ru-RU"/>
-              </w:rPr>
-              <w:t xml:space="preserve">.: Болгария, с. </w:t>
-            </w:r>
-            <w:proofErr w:type="spellStart"/>
-            <w:r>
-              <w:rPr>
-                <w:rFonts w:ascii="Arial" w:hAnsi="Arial" w:cs="Arial"/>
-                <w:sz w:val="16"/>
-                <w:szCs w:val="16"/>
-                <w:lang w:val="ru-RU"/>
-              </w:rPr>
-              <w:t>Гуманцы</w:t>
-            </w:r>
-            <w:proofErr w:type="spellEnd"/>
-            <w:r>
-              <w:rPr>
-                <w:rFonts w:ascii="Arial" w:hAnsi="Arial" w:cs="Arial"/>
-                <w:sz w:val="16"/>
-                <w:szCs w:val="16"/>
-                <w:lang w:val="ru-RU"/>
-              </w:rPr>
-              <w:t xml:space="preserve">, болгарка, образование: начальное, </w:t>
+              <w:t xml:space="preserve">1898 г.р., м.р.: Болгария, с. Гуманцы, болгарка, образование: начальное, </w:t>
             </w:r>
             <w:r>
               <w:rPr>
@@ -7670,25 +6609,14 @@
               </w:rPr>
               <w:t xml:space="preserve">, </w:t>
             </w:r>
-            <w:proofErr w:type="spellStart"/>
-            <w:r>
-              <w:rPr>
-                <w:rFonts w:ascii="Arial" w:hAnsi="Arial" w:cs="Arial"/>
-                <w:sz w:val="16"/>
-                <w:szCs w:val="16"/>
-                <w:lang w:val="ru-RU"/>
-              </w:rPr>
-              <w:t>прож</w:t>
-            </w:r>
-            <w:proofErr w:type="spellEnd"/>
-            <w:r>
-              <w:rPr>
-                <w:rFonts w:ascii="Arial" w:hAnsi="Arial" w:cs="Arial"/>
-                <w:sz w:val="16"/>
-                <w:szCs w:val="16"/>
-                <w:lang w:val="ru-RU"/>
-              </w:rPr>
-              <w:t>.: г. Краснодар, ул. Шевченко, 13</w:t>
+            <w:r>
+              <w:rPr>
+                <w:rFonts w:ascii="Arial" w:hAnsi="Arial" w:cs="Arial"/>
+                <w:sz w:val="16"/>
+                <w:szCs w:val="16"/>
+                <w:lang w:val="ru-RU"/>
+              </w:rPr>
+              <w:t>прож.: г. Краснодар, ул. Шевченко, 13</w:t>
             </w:r>
             <w:r>
               <w:rPr>
@@ -7992,7 +6920,6 @@
               </w:rPr>
             </w:pPr>
             <w:hyperlink r:id="rId27" w:history="1">
-              <w:proofErr w:type="spellStart"/>
               <w:r>
                 <w:rPr>
                   <w:rStyle w:val="Hyperlink"/>
@@ -8006,23 +6933,7 @@
                   <w:shd w:val="clear" w:color="auto" w:fill="FFFFFF"/>
                   <w:lang w:val="ru-RU"/>
                 </w:rPr>
-                <w:t>Дмитрева</w:t>
-              </w:r>
-              <w:proofErr w:type="spellEnd"/>
-              <w:r>
-                <w:rPr>
-                  <w:rStyle w:val="Hyperlink"/>
-                  <w:rFonts w:ascii="Arial" w:hAnsi="Arial" w:cs="Arial"/>
-                  <w:b/>
-                  <w:bCs/>
-                  <w:color w:val="auto"/>
-                  <w:sz w:val="16"/>
-                  <w:szCs w:val="16"/>
-                  <w:bdr w:val="none" w:sz="0" w:space="0" w:color="auto" w:frame="1"/>
-                  <w:shd w:val="clear" w:color="auto" w:fill="FFFFFF"/>
-                  <w:lang w:val="ru-RU"/>
-                </w:rPr>
-                <w:t xml:space="preserve"> Анна Павловна</w:t>
+                <w:t>Дмитрева Анна Павловна</w:t>
               </w:r>
             </w:hyperlink>
             <w:r>
@@ -8075,47 +6986,7 @@
                 <w:szCs w:val="16"/>
                 <w:lang w:val="ru-RU"/>
               </w:rPr>
-              <w:t xml:space="preserve">1897 г.р., </w:t>
-            </w:r>
-            <w:proofErr w:type="spellStart"/>
-            <w:r>
-              <w:rPr>
-                <w:rFonts w:ascii="Arial" w:hAnsi="Arial" w:cs="Arial"/>
-                <w:sz w:val="16"/>
-                <w:szCs w:val="16"/>
-                <w:lang w:val="ru-RU"/>
-              </w:rPr>
-              <w:t>м.р</w:t>
-            </w:r>
-            <w:proofErr w:type="spellEnd"/>
-            <w:r>
-              <w:rPr>
-                <w:rFonts w:ascii="Arial" w:hAnsi="Arial" w:cs="Arial"/>
-                <w:sz w:val="16"/>
-                <w:szCs w:val="16"/>
-                <w:lang w:val="ru-RU"/>
-              </w:rPr>
-              <w:t xml:space="preserve">.: Днепропетровская обл., ст. </w:t>
-            </w:r>
-            <w:proofErr w:type="spellStart"/>
-            <w:r>
-              <w:rPr>
-                <w:rFonts w:ascii="Arial" w:hAnsi="Arial" w:cs="Arial"/>
-                <w:sz w:val="16"/>
-                <w:szCs w:val="16"/>
-                <w:lang w:val="ru-RU"/>
-              </w:rPr>
-              <w:t>Кенаровка</w:t>
-            </w:r>
-            <w:proofErr w:type="spellEnd"/>
-            <w:r>
-              <w:rPr>
-                <w:rFonts w:ascii="Arial" w:hAnsi="Arial" w:cs="Arial"/>
-                <w:sz w:val="16"/>
-                <w:szCs w:val="16"/>
-                <w:lang w:val="ru-RU"/>
-              </w:rPr>
-              <w:t>, болгарка. Обвинение: как ЧСИР. Приговор: ОСО при НКВД СССР, 08.07.1938</w:t>
+              <w:t>1897 г.р., м.р.: Днепропетровская обл., ст. Кенаровка, болгарка. Обвинение: как ЧСИР. Приговор: ОСО при НКВД СССР, 08.07.1938</w:t>
             </w:r>
             <w:r>
               <w:rPr>
@@ -8133,67 +7004,7 @@
                 <w:szCs w:val="16"/>
                 <w:lang w:val="ru-RU"/>
               </w:rPr>
-              <w:t xml:space="preserve">к 5 годам ИТЛ. Прибыла в Акмолинское ЛО _14.10.1938_ из тюрьмы </w:t>
-            </w:r>
-            <w:proofErr w:type="spellStart"/>
-            <w:r>
-              <w:rPr>
-                <w:rFonts w:ascii="Arial" w:hAnsi="Arial" w:cs="Arial"/>
-                <w:sz w:val="16"/>
-                <w:szCs w:val="16"/>
-                <w:lang w:val="ru-RU"/>
-              </w:rPr>
-              <w:t>г.Днепропетровска</w:t>
-            </w:r>
-            <w:proofErr w:type="spellEnd"/>
-            <w:r>
-              <w:rPr>
-                <w:rFonts w:ascii="Arial" w:hAnsi="Arial" w:cs="Arial"/>
-                <w:sz w:val="16"/>
-                <w:szCs w:val="16"/>
-                <w:lang w:val="ru-RU"/>
-              </w:rPr>
-              <w:t xml:space="preserve">. В </w:t>
-            </w:r>
-            <w:proofErr w:type="spellStart"/>
-            <w:r>
-              <w:rPr>
-                <w:rFonts w:ascii="Arial" w:hAnsi="Arial" w:cs="Arial"/>
-                <w:sz w:val="16"/>
-                <w:szCs w:val="16"/>
-                <w:lang w:val="ru-RU"/>
-              </w:rPr>
-              <w:t>АЛЖИРе</w:t>
-            </w:r>
-            <w:proofErr w:type="spellEnd"/>
-            <w:r>
-              <w:rPr>
-                <w:rFonts w:ascii="Arial" w:hAnsi="Arial" w:cs="Arial"/>
-                <w:sz w:val="16"/>
-                <w:szCs w:val="16"/>
-                <w:lang w:val="ru-RU"/>
-              </w:rPr>
-              <w:t xml:space="preserve"> находилась до _21.04.</w:t>
-            </w:r>
-            <w:proofErr w:type="gramStart"/>
-            <w:r>
-              <w:rPr>
-                <w:rFonts w:ascii="Arial" w:hAnsi="Arial" w:cs="Arial"/>
-                <w:sz w:val="16"/>
-                <w:szCs w:val="16"/>
-                <w:lang w:val="ru-RU"/>
-              </w:rPr>
-              <w:t>1939._</w:t>
-            </w:r>
-            <w:proofErr w:type="gramEnd"/>
-            <w:r>
-              <w:rPr>
-                <w:rFonts w:ascii="Arial" w:hAnsi="Arial" w:cs="Arial"/>
-                <w:sz w:val="16"/>
-                <w:szCs w:val="16"/>
-                <w:lang w:val="ru-RU"/>
-              </w:rPr>
-              <w:t>, Умерла _21.04.1939._</w:t>
+              <w:t>к 5 годам ИТЛ. Прибыла в Акмолинское ЛО _14.10.1938_ из тюрьмы г.Днепропетровска. В АЛЖИРе находилась до _21.04.1939._, Умерла _21.04.1939._</w:t>
             </w:r>
           </w:p>
           <w:p>
@@ -8229,31 +7040,7 @@
                 <w:szCs w:val="16"/>
                 <w:lang w:val="ru-RU"/>
               </w:rPr>
-              <w:t xml:space="preserve">Книга памяти "Узницы </w:t>
-            </w:r>
-            <w:proofErr w:type="spellStart"/>
-            <w:r>
-              <w:rPr>
-                <w:rFonts w:ascii="Arial" w:hAnsi="Arial" w:cs="Arial"/>
-                <w:b/>
-                <w:bCs/>
-                <w:sz w:val="16"/>
-                <w:szCs w:val="16"/>
-                <w:lang w:val="ru-RU"/>
-              </w:rPr>
-              <w:t>АЛЖИРа</w:t>
-            </w:r>
-            <w:proofErr w:type="spellEnd"/>
-            <w:r>
-              <w:rPr>
-                <w:rFonts w:ascii="Arial" w:hAnsi="Arial" w:cs="Arial"/>
-                <w:b/>
-                <w:bCs/>
-                <w:sz w:val="16"/>
-                <w:szCs w:val="16"/>
-                <w:lang w:val="ru-RU"/>
-              </w:rPr>
-              <w:t>"</w:t>
+              <w:t>Книга памяти "Узницы АЛЖИРа"</w:t>
             </w:r>
             <w:r>
               <w:rPr>
@@ -8319,7 +7106,6 @@
               </w:rPr>
             </w:pPr>
             <w:hyperlink r:id="rId29" w:history="1">
-              <w:proofErr w:type="spellStart"/>
               <w:r>
                 <w:rPr>
                   <w:rStyle w:val="Hyperlink"/>
@@ -8333,55 +7119,7 @@
                   <w:shd w:val="clear" w:color="auto" w:fill="FFFFFF"/>
                   <w:lang w:val="ru-RU"/>
                 </w:rPr>
-                <w:t>Михова</w:t>
-              </w:r>
-              <w:proofErr w:type="spellEnd"/>
-              <w:r>
-                <w:rPr>
-                  <w:rStyle w:val="Hyperlink"/>
-                  <w:rFonts w:ascii="Arial" w:hAnsi="Arial" w:cs="Arial"/>
-                  <w:b/>
-                  <w:bCs/>
-                  <w:color w:val="auto"/>
-                  <w:sz w:val="16"/>
-                  <w:szCs w:val="16"/>
-                  <w:bdr w:val="none" w:sz="0" w:space="0" w:color="auto" w:frame="1"/>
-                  <w:shd w:val="clear" w:color="auto" w:fill="FFFFFF"/>
-                  <w:lang w:val="ru-RU"/>
-                </w:rPr>
-                <w:t xml:space="preserve"> (</w:t>
-              </w:r>
-              <w:proofErr w:type="spellStart"/>
-              <w:r>
-                <w:rPr>
-                  <w:rStyle w:val="Hyperlink"/>
-                  <w:rFonts w:ascii="Arial" w:hAnsi="Arial" w:cs="Arial"/>
-                  <w:b/>
-                  <w:bCs/>
-                  <w:color w:val="auto"/>
-                  <w:sz w:val="16"/>
-                  <w:szCs w:val="16"/>
-                  <w:bdr w:val="none" w:sz="0" w:space="0" w:color="auto" w:frame="1"/>
-                  <w:shd w:val="clear" w:color="auto" w:fill="FFFFFF"/>
-                  <w:lang w:val="ru-RU"/>
-                </w:rPr>
-                <w:t>Партилова</w:t>
-              </w:r>
-              <w:proofErr w:type="spellEnd"/>
-              <w:r>
-                <w:rPr>
-                  <w:rStyle w:val="Hyperlink"/>
-                  <w:rFonts w:ascii="Arial" w:hAnsi="Arial" w:cs="Arial"/>
-                  <w:b/>
-                  <w:bCs/>
-                  <w:color w:val="auto"/>
-                  <w:sz w:val="16"/>
-                  <w:szCs w:val="16"/>
-                  <w:bdr w:val="none" w:sz="0" w:space="0" w:color="auto" w:frame="1"/>
-                  <w:shd w:val="clear" w:color="auto" w:fill="FFFFFF"/>
-                  <w:lang w:val="ru-RU"/>
-                </w:rPr>
-                <w:t>) Марина Андреевна</w:t>
+                <w:t>Михова (Партилова) Марина Андреевна</w:t>
               </w:r>
             </w:hyperlink>
             <w:r>
@@ -8434,76 +7172,25 @@
                 <w:szCs w:val="16"/>
                 <w:lang w:val="ru-RU"/>
               </w:rPr>
-              <w:t xml:space="preserve">1889 г.р., </w:t>
-            </w:r>
-            <w:proofErr w:type="spellStart"/>
-            <w:r>
-              <w:rPr>
-                <w:rFonts w:ascii="Arial" w:hAnsi="Arial" w:cs="Arial"/>
-                <w:sz w:val="16"/>
-                <w:szCs w:val="16"/>
-                <w:lang w:val="ru-RU"/>
-              </w:rPr>
-              <w:t>м.р</w:t>
-            </w:r>
-            <w:proofErr w:type="spellEnd"/>
-            <w:r>
-              <w:rPr>
-                <w:rFonts w:ascii="Arial" w:hAnsi="Arial" w:cs="Arial"/>
-                <w:sz w:val="16"/>
-                <w:szCs w:val="16"/>
-                <w:lang w:val="ru-RU"/>
-              </w:rPr>
-              <w:t xml:space="preserve">.: Крымская обл., </w:t>
-            </w:r>
-            <w:proofErr w:type="spellStart"/>
-            <w:r>
-              <w:rPr>
-                <w:rFonts w:ascii="Arial" w:hAnsi="Arial" w:cs="Arial"/>
-                <w:sz w:val="16"/>
-                <w:szCs w:val="16"/>
-                <w:lang w:val="ru-RU"/>
-              </w:rPr>
-              <w:t>болгарка</w:t>
-            </w:r>
-            <w:r>
-              <w:rPr>
-                <w:rFonts w:ascii="Arial" w:hAnsi="Arial" w:cs="Arial"/>
-                <w:sz w:val="16"/>
-                <w:szCs w:val="16"/>
-                <w:lang w:val="ru-RU"/>
-              </w:rPr>
-              <w:t>л</w:t>
-            </w:r>
-            <w:proofErr w:type="spellEnd"/>
-            <w:r>
-              <w:rPr>
-                <w:rFonts w:ascii="Arial" w:hAnsi="Arial" w:cs="Arial"/>
-                <w:sz w:val="16"/>
-                <w:szCs w:val="16"/>
-                <w:lang w:val="ru-RU"/>
-              </w:rPr>
-              <w:t xml:space="preserve"> </w:t>
-            </w:r>
-            <w:proofErr w:type="spellStart"/>
-            <w:r>
-              <w:rPr>
-                <w:rFonts w:ascii="Arial" w:hAnsi="Arial" w:cs="Arial"/>
-                <w:sz w:val="16"/>
-                <w:szCs w:val="16"/>
-                <w:lang w:val="ru-RU"/>
-              </w:rPr>
-              <w:t>прож</w:t>
-            </w:r>
-            <w:proofErr w:type="spellEnd"/>
-            <w:r>
-              <w:rPr>
-                <w:rFonts w:ascii="Arial" w:hAnsi="Arial" w:cs="Arial"/>
-                <w:sz w:val="16"/>
-                <w:szCs w:val="16"/>
-                <w:lang w:val="ru-RU"/>
-              </w:rPr>
-              <w:t>.</w:t>
+              <w:t>1889 г.р., м.р.: Крымская обл., болгарка</w:t>
+            </w:r>
+            <w:r>
+              <w:rPr>
+                <w:rFonts w:ascii="Arial" w:hAnsi="Arial" w:cs="Arial"/>
+                <w:sz w:val="16"/>
+                <w:szCs w:val="16"/>
+                <w:lang w:val="ru-RU"/>
+              </w:rPr>
+              <w:t xml:space="preserve">л </w:t>
+            </w:r>
+            <w:r>
+              <w:rPr>
+                <w:rFonts w:ascii="Arial" w:hAnsi="Arial" w:cs="Arial"/>
+                <w:sz w:val="16"/>
+                <w:szCs w:val="16"/>
+                <w:lang w:val="ru-RU"/>
+              </w:rPr>
+              <w:t>прож.</w:t>
             </w:r>
             <w:r>
               <w:rPr>
@@ -8598,27 +7285,7 @@
                 <w:szCs w:val="16"/>
                 <w:lang w:val="ru-RU"/>
               </w:rPr>
-              <w:t xml:space="preserve">высылка на спецпоселение в Башкирскую АССР, г. Ишимбай, п. </w:t>
-            </w:r>
-            <w:proofErr w:type="spellStart"/>
-            <w:r>
-              <w:rPr>
-                <w:rFonts w:ascii="Arial" w:hAnsi="Arial" w:cs="Arial"/>
-                <w:sz w:val="16"/>
-                <w:szCs w:val="16"/>
-                <w:lang w:val="ru-RU"/>
-              </w:rPr>
-              <w:t>Кинезбулатово</w:t>
-            </w:r>
-            <w:proofErr w:type="spellEnd"/>
-            <w:r>
-              <w:rPr>
-                <w:rFonts w:ascii="Arial" w:hAnsi="Arial" w:cs="Arial"/>
-                <w:sz w:val="16"/>
-                <w:szCs w:val="16"/>
-                <w:lang w:val="ru-RU"/>
-              </w:rPr>
-              <w:t>, умерла на спецпоселении 24.05.1949</w:t>
+              <w:t>высылка на спецпоселение в Башкирскую АССР, г. Ишимбай, п. Кинезбулатово, умерла на спецпоселении 24.05.1949</w:t>
             </w:r>
           </w:p>
           <w:p>
@@ -8761,7 +7428,6 @@
               </w:rPr>
             </w:pPr>
             <w:hyperlink r:id="rId31" w:history="1">
-              <w:proofErr w:type="spellStart"/>
               <w:r>
                 <w:rPr>
                   <w:rStyle w:val="Hyperlink"/>
@@ -8775,23 +7441,7 @@
                   <w:shd w:val="clear" w:color="auto" w:fill="FFFFFF"/>
                   <w:lang w:val="ru-RU"/>
                 </w:rPr>
-                <w:t>Паличева</w:t>
-              </w:r>
-              <w:proofErr w:type="spellEnd"/>
-              <w:r>
-                <w:rPr>
-                  <w:rStyle w:val="Hyperlink"/>
-                  <w:rFonts w:ascii="Arial" w:hAnsi="Arial" w:cs="Arial"/>
-                  <w:b/>
-                  <w:bCs/>
-                  <w:color w:val="auto"/>
-                  <w:sz w:val="16"/>
-                  <w:szCs w:val="16"/>
-                  <w:bdr w:val="none" w:sz="0" w:space="0" w:color="auto" w:frame="1"/>
-                  <w:shd w:val="clear" w:color="auto" w:fill="FFFFFF"/>
-                  <w:lang w:val="ru-RU"/>
-                </w:rPr>
-                <w:t xml:space="preserve"> Прасковья Андреевна</w:t>
+                <w:t>Паличева Прасковья Андреевна</w:t>
               </w:r>
             </w:hyperlink>
             <w:r>
@@ -8844,47 +7494,7 @@
                 <w:szCs w:val="16"/>
                 <w:lang w:val="ru-RU"/>
               </w:rPr>
-              <w:t xml:space="preserve">1906 г.р., </w:t>
-            </w:r>
-            <w:proofErr w:type="spellStart"/>
-            <w:r>
-              <w:rPr>
-                <w:rFonts w:ascii="Arial" w:hAnsi="Arial" w:cs="Arial"/>
-                <w:sz w:val="16"/>
-                <w:szCs w:val="16"/>
-                <w:lang w:val="ru-RU"/>
-              </w:rPr>
-              <w:t>м.р</w:t>
-            </w:r>
-            <w:proofErr w:type="spellEnd"/>
-            <w:r>
-              <w:rPr>
-                <w:rFonts w:ascii="Arial" w:hAnsi="Arial" w:cs="Arial"/>
-                <w:sz w:val="16"/>
-                <w:szCs w:val="16"/>
-                <w:lang w:val="ru-RU"/>
-              </w:rPr>
-              <w:t xml:space="preserve">.: Крымская обл., с. </w:t>
-            </w:r>
-            <w:proofErr w:type="spellStart"/>
-            <w:r>
-              <w:rPr>
-                <w:rFonts w:ascii="Arial" w:hAnsi="Arial" w:cs="Arial"/>
-                <w:sz w:val="16"/>
-                <w:szCs w:val="16"/>
-                <w:lang w:val="ru-RU"/>
-              </w:rPr>
-              <w:t>Сейджиут</w:t>
-            </w:r>
-            <w:proofErr w:type="spellEnd"/>
-            <w:r>
-              <w:rPr>
-                <w:rFonts w:ascii="Arial" w:hAnsi="Arial" w:cs="Arial"/>
-                <w:sz w:val="16"/>
-                <w:szCs w:val="16"/>
-                <w:lang w:val="ru-RU"/>
-              </w:rPr>
-              <w:t>, болгарка</w:t>
+              <w:t>1906 г.р., м.р.: Крымская обл., с. Сейджиут, болгарка</w:t>
             </w:r>
             <w:r>
               <w:rPr>
@@ -8895,25 +7505,14 @@
               </w:rPr>
               <w:t xml:space="preserve">, </w:t>
             </w:r>
-            <w:proofErr w:type="spellStart"/>
-            <w:r>
-              <w:rPr>
-                <w:rFonts w:ascii="Arial" w:hAnsi="Arial" w:cs="Arial"/>
-                <w:sz w:val="16"/>
-                <w:szCs w:val="16"/>
-                <w:lang w:val="ru-RU"/>
-              </w:rPr>
-              <w:t>прож</w:t>
-            </w:r>
-            <w:proofErr w:type="spellEnd"/>
-            <w:r>
-              <w:rPr>
-                <w:rFonts w:ascii="Arial" w:hAnsi="Arial" w:cs="Arial"/>
-                <w:sz w:val="16"/>
-                <w:szCs w:val="16"/>
-                <w:lang w:val="ru-RU"/>
-              </w:rPr>
-              <w:t>.: Крымская обл., с. Кринички болгарские</w:t>
+            <w:r>
+              <w:rPr>
+                <w:rFonts w:ascii="Arial" w:hAnsi="Arial" w:cs="Arial"/>
+                <w:sz w:val="16"/>
+                <w:szCs w:val="16"/>
+                <w:lang w:val="ru-RU"/>
+              </w:rPr>
+              <w:t>прож.: Крымская обл., с. Кринички болгарские</w:t>
             </w:r>
             <w:r>
               <w:rPr>
@@ -8985,27 +7584,7 @@
                 <w:szCs w:val="16"/>
                 <w:lang w:val="ru-RU"/>
               </w:rPr>
-              <w:t xml:space="preserve">высылка на спецпоселение в Башкирскую АССР, г. Ишимбай, п. </w:t>
-            </w:r>
-            <w:proofErr w:type="spellStart"/>
-            <w:r>
-              <w:rPr>
-                <w:rFonts w:ascii="Arial" w:hAnsi="Arial" w:cs="Arial"/>
-                <w:sz w:val="16"/>
-                <w:szCs w:val="16"/>
-                <w:lang w:val="ru-RU"/>
-              </w:rPr>
-              <w:t>Кинезбулатово</w:t>
-            </w:r>
-            <w:proofErr w:type="spellEnd"/>
-            <w:r>
-              <w:rPr>
-                <w:rFonts w:ascii="Arial" w:hAnsi="Arial" w:cs="Arial"/>
-                <w:sz w:val="16"/>
-                <w:szCs w:val="16"/>
-                <w:lang w:val="ru-RU"/>
-              </w:rPr>
-              <w:t>, умерла на спецпоселении 27.04.1948</w:t>
+              <w:t>высылка на спецпоселение в Башкирскую АССР, г. Ишимбай, п. Кинезбулатово, умерла на спецпоселении 27.04.1948</w:t>
             </w:r>
           </w:p>
           <w:p>
@@ -9148,7 +7727,6 @@
               </w:rPr>
             </w:pPr>
             <w:hyperlink r:id="rId33" w:history="1">
-              <w:proofErr w:type="spellStart"/>
               <w:r>
                 <w:rPr>
                   <w:rStyle w:val="Hyperlink"/>
@@ -9162,23 +7740,7 @@
                   <w:shd w:val="clear" w:color="auto" w:fill="FFFFFF"/>
                   <w:lang w:val="ru-RU"/>
                 </w:rPr>
-                <w:t>Партилова</w:t>
-              </w:r>
-              <w:proofErr w:type="spellEnd"/>
-              <w:r>
-                <w:rPr>
-                  <w:rStyle w:val="Hyperlink"/>
-                  <w:rFonts w:ascii="Arial" w:hAnsi="Arial" w:cs="Arial"/>
-                  <w:b/>
-                  <w:bCs/>
-                  <w:color w:val="auto"/>
-                  <w:sz w:val="16"/>
-                  <w:szCs w:val="16"/>
-                  <w:bdr w:val="none" w:sz="0" w:space="0" w:color="auto" w:frame="1"/>
-                  <w:shd w:val="clear" w:color="auto" w:fill="FFFFFF"/>
-                  <w:lang w:val="ru-RU"/>
-                </w:rPr>
-                <w:t xml:space="preserve"> Елена Кирилловна</w:t>
+                <w:t>Партилова Елена Кирилловна</w:t>
               </w:r>
             </w:hyperlink>
             <w:r>
@@ -9213,25 +7775,14 @@
                 <w:lang w:val="ru-RU"/>
               </w:rPr>
             </w:pPr>
-            <w:proofErr w:type="spellStart"/>
-            <w:r>
-              <w:rPr>
-                <w:rFonts w:ascii="Arial" w:hAnsi="Arial" w:cs="Arial"/>
-                <w:sz w:val="16"/>
-                <w:szCs w:val="16"/>
-                <w:lang w:val="ru-RU"/>
-              </w:rPr>
-              <w:t>м.р</w:t>
-            </w:r>
-            <w:proofErr w:type="spellEnd"/>
-            <w:r>
-              <w:rPr>
-                <w:rFonts w:ascii="Arial" w:hAnsi="Arial" w:cs="Arial"/>
-                <w:sz w:val="16"/>
-                <w:szCs w:val="16"/>
-                <w:lang w:val="ru-RU"/>
-              </w:rPr>
-              <w:t>.: Крымская обл., болгарка</w:t>
+            <w:r>
+              <w:rPr>
+                <w:rFonts w:ascii="Arial" w:hAnsi="Arial" w:cs="Arial"/>
+                <w:sz w:val="16"/>
+                <w:szCs w:val="16"/>
+                <w:lang w:val="ru-RU"/>
+              </w:rPr>
+              <w:t>м.р.: Крымская обл., болгарка</w:t>
             </w:r>
             <w:r>
               <w:rPr>
@@ -9242,25 +7793,14 @@
               </w:rPr>
               <w:t xml:space="preserve">, </w:t>
             </w:r>
-            <w:proofErr w:type="spellStart"/>
-            <w:r>
-              <w:rPr>
-                <w:rFonts w:ascii="Arial" w:hAnsi="Arial" w:cs="Arial"/>
-                <w:sz w:val="16"/>
-                <w:szCs w:val="16"/>
-                <w:lang w:val="ru-RU"/>
-              </w:rPr>
-              <w:t>прож</w:t>
-            </w:r>
-            <w:proofErr w:type="spellEnd"/>
-            <w:r>
-              <w:rPr>
-                <w:rFonts w:ascii="Arial" w:hAnsi="Arial" w:cs="Arial"/>
-                <w:sz w:val="16"/>
-                <w:szCs w:val="16"/>
-                <w:lang w:val="ru-RU"/>
-              </w:rPr>
-              <w:t>.: Крымская обл., с. Кринички болгарские</w:t>
+            <w:r>
+              <w:rPr>
+                <w:rFonts w:ascii="Arial" w:hAnsi="Arial" w:cs="Arial"/>
+                <w:sz w:val="16"/>
+                <w:szCs w:val="16"/>
+                <w:lang w:val="ru-RU"/>
+              </w:rPr>
+              <w:t>прож.: Крымская обл., с. Кринички болгарские</w:t>
             </w:r>
             <w:r>
               <w:rPr>
@@ -9337,27 +7877,7 @@
                 <w:szCs w:val="16"/>
                 <w:lang w:val="ru-RU"/>
               </w:rPr>
-              <w:t xml:space="preserve">высылка на спецпоселение в Башкирскую АССР, г. Ишимбай, п. </w:t>
-            </w:r>
-            <w:proofErr w:type="spellStart"/>
-            <w:r>
-              <w:rPr>
-                <w:rFonts w:ascii="Arial" w:hAnsi="Arial" w:cs="Arial"/>
-                <w:sz w:val="16"/>
-                <w:szCs w:val="16"/>
-                <w:lang w:val="ru-RU"/>
-              </w:rPr>
-              <w:t>Кинезбулатово</w:t>
-            </w:r>
-            <w:proofErr w:type="spellEnd"/>
-            <w:r>
-              <w:rPr>
-                <w:rFonts w:ascii="Arial" w:hAnsi="Arial" w:cs="Arial"/>
-                <w:sz w:val="16"/>
-                <w:szCs w:val="16"/>
-                <w:lang w:val="ru-RU"/>
-              </w:rPr>
-              <w:t>, умерла на спецпоселении 29.03.1945.</w:t>
+              <w:t>высылка на спецпоселение в Башкирскую АССР, г. Ишимбай, п. Кинезбулатово, умерла на спецпоселении 29.03.1945.</w:t>
             </w:r>
           </w:p>
           <w:p>
@@ -9534,47 +8054,7 @@
                 <w:lang w:val="ru-RU"/>
               </w:rPr>
               <w:lastRenderedPageBreak/>
-              <w:t xml:space="preserve">1879 г.р., </w:t>
-            </w:r>
-            <w:proofErr w:type="spellStart"/>
-            <w:r>
-              <w:rPr>
-                <w:rFonts w:ascii="Arial" w:hAnsi="Arial" w:cs="Arial"/>
-                <w:sz w:val="16"/>
-                <w:szCs w:val="16"/>
-                <w:lang w:val="ru-RU"/>
-              </w:rPr>
-              <w:t>м.р</w:t>
-            </w:r>
-            <w:proofErr w:type="spellEnd"/>
-            <w:r>
-              <w:rPr>
-                <w:rFonts w:ascii="Arial" w:hAnsi="Arial" w:cs="Arial"/>
-                <w:sz w:val="16"/>
-                <w:szCs w:val="16"/>
-                <w:lang w:val="ru-RU"/>
-              </w:rPr>
-              <w:t xml:space="preserve">.: Болгария, г. Котел, болгарка, из семьи землевладельцев, преподаватель, болгарская революционерка, </w:t>
-            </w:r>
-            <w:proofErr w:type="spellStart"/>
-            <w:r>
-              <w:rPr>
-                <w:rFonts w:ascii="Arial" w:hAnsi="Arial" w:cs="Arial"/>
-                <w:sz w:val="16"/>
-                <w:szCs w:val="16"/>
-                <w:lang w:val="ru-RU"/>
-              </w:rPr>
-              <w:t>прож</w:t>
-            </w:r>
-            <w:proofErr w:type="spellEnd"/>
-            <w:r>
-              <w:rPr>
-                <w:rFonts w:ascii="Arial" w:hAnsi="Arial" w:cs="Arial"/>
-                <w:sz w:val="16"/>
-                <w:szCs w:val="16"/>
-                <w:lang w:val="ru-RU"/>
-              </w:rPr>
-              <w:t>.: г. Москва, арестована 17.08.1949.</w:t>
+              <w:t>1879 г.р., м.р.: Болгария, г. Котел, болгарка, из семьи землевладельцев, преподаватель, болгарская революционерка, прож.: г. Москва, арестована 17.08.1949.</w:t>
             </w:r>
             <w:r>
               <w:rPr>
@@ -9592,27 +8072,7 @@
                 <w:szCs w:val="16"/>
                 <w:lang w:val="ru-RU"/>
               </w:rPr>
-              <w:t xml:space="preserve">Умерла в 1951 г. в заключении. Реабилитация: 18.05.1964. (Ее брат Христиан Георгиевич </w:t>
-            </w:r>
-            <w:proofErr w:type="spellStart"/>
-            <w:r>
-              <w:rPr>
-                <w:rFonts w:ascii="Arial" w:hAnsi="Arial" w:cs="Arial"/>
-                <w:sz w:val="16"/>
-                <w:szCs w:val="16"/>
-                <w:lang w:val="ru-RU"/>
-              </w:rPr>
-              <w:t>Раковски</w:t>
-            </w:r>
-            <w:proofErr w:type="spellEnd"/>
-            <w:r>
-              <w:rPr>
-                <w:rFonts w:ascii="Arial" w:hAnsi="Arial" w:cs="Arial"/>
-                <w:sz w:val="16"/>
-                <w:szCs w:val="16"/>
-                <w:lang w:val="ru-RU"/>
-              </w:rPr>
-              <w:t>,</w:t>
+              <w:t>Умерла в 1951 г. в заключении. Реабилитация: 18.05.1964. (Ее брат Христиан Георгиевич Раковски,</w:t>
             </w:r>
             <w:r>
               <w:rPr>
@@ -9815,7 +8275,7 @@
 </file>
 
 <file path=word/numbering.xml><?xml version="1.0" encoding="utf-8"?>
-<w:numbering xmlns:wpc="http://schemas.microsoft.com/office/word/2010/wordprocessingCanvas" xmlns:cx="http://schemas.microsoft.com/office/drawing/2014/chartex" xmlns:cx1="http://schemas.microsoft.com/office/drawing/2015/9/8/chartex" xmlns:cx2="http://schemas.microsoft.com/office/drawing/2015/10/21/chartex" xmlns:cx3="http://schemas.microsoft.com/office/drawing/2016/5/9/chartex" xmlns:cx4="http://schemas.microsoft.com/office/drawing/2016/5/10/chartex" xmlns:cx5="http://schemas.microsoft.com/office/drawing/2016/5/11/chartex" xmlns:cx6="http://schemas.microsoft.com/office/drawing/2016/5/12/chartex" xmlns:cx7="http://schemas.microsoft.com/office/drawing/2016/5/13/chartex" xmlns:cx8="http://schemas.microsoft.com/office/drawing/2016/5/14/chartex" xmlns:mc="http://schemas.openxmlformats.org/markup-compatibility/2006" xmlns:aink="http://schemas.microsoft.com/office/drawing/2016/ink" xmlns:am3d="http://schemas.microsoft.com/office/drawing/2017/model3d" xmlns:o="urn:schemas-microsoft-com:office:office" xmlns:oel="http://schemas.microsoft.com/office/2019/extlst" xmlns:r="http://schemas.openxmlformats.org/officeDocument/2006/relationships" xmlns:m="http://schemas.openxmlformats.org/officeDocument/2006/math" xmlns:v="urn:schemas-microsoft-com:vml" xmlns:wp14="http://schemas.microsoft.com/office/word/2010/wordprocessingDrawing" xmlns:wp="http://schemas.openxmlformats.org/drawingml/2006/wordprocessingDrawing" xmlns:w10="urn:schemas-microsoft-com:office:word" xmlns:w="http://schemas.openxmlformats.org/wordprocessingml/2006/main" xmlns:w14="http://schemas.microsoft.com/office/word/2010/wordml" xmlns:w15="http://schemas.microsoft.com/office/word/2012/wordml" xmlns:w16cex="http://schemas.microsoft.com/office/word/2018/wordml/cex" xmlns:w16cid="http://schemas.microsoft.com/office/word/2016/wordml/cid" xmlns:w16="http://schemas.microsoft.com/office/word/2018/wordml" xmlns:w16sdtdh="http://schemas.microsoft.com/office/word/2020/wordml/sdtdatahash" xmlns:w16se="http://schemas.microsoft.com/office/word/2015/wordml/symex" xmlns:wpg="http://schemas.microsoft.com/office/word/2010/wordprocessingGroup" xmlns:wpi="http://schemas.microsoft.com/office/word/2010/wordprocessingInk" xmlns:wne="http://schemas.microsoft.com/office/word/2006/wordml" xmlns:wps="http://schemas.microsoft.com/office/word/2010/wordprocessingShape" mc:Ignorable="w14 w15 w16se w16cid w16 w16cex w16sdtdh wp14">
+<w:numbering xmlns:wpc="http://schemas.microsoft.com/office/word/2010/wordprocessingCanvas" xmlns:cx="http://schemas.microsoft.com/office/drawing/2014/chartex" xmlns:cx1="http://schemas.microsoft.com/office/drawing/2015/9/8/chartex" xmlns:cx2="http://schemas.microsoft.com/office/drawing/2015/10/21/chartex" xmlns:cx3="http://schemas.microsoft.com/office/drawing/2016/5/9/chartex" xmlns:cx4="http://schemas.microsoft.com/office/drawing/2016/5/10/chartex" xmlns:cx5="http://schemas.microsoft.com/office/drawing/2016/5/11/chartex" xmlns:cx6="http://schemas.microsoft.com/office/drawing/2016/5/12/chartex" xmlns:cx7="http://schemas.microsoft.com/office/drawing/2016/5/13/chartex" xmlns:cx8="http://schemas.microsoft.com/office/drawing/2016/5/14/chartex" xmlns:mc="http://schemas.openxmlformats.org/markup-compatibility/2006" xmlns:aink="http://schemas.microsoft.com/office/drawing/2016/ink" xmlns:am3d="http://schemas.microsoft.com/office/drawing/2017/model3d" xmlns:o="urn:schemas-microsoft-com:office:office" xmlns:oel="http://schemas.microsoft.com/office/2019/extlst" xmlns:r="http://schemas.openxmlformats.org/officeDocument/2006/relationships" xmlns:m="http://schemas.openxmlformats.org/officeDocument/2006/math" xmlns:v="urn:schemas-microsoft-com:vml" xmlns:wp14="http://schemas.microsoft.com/office/word/2010/wordprocessingDrawing" xmlns:wp="http://schemas.openxmlformats.org/drawingml/2006/wordprocessingDrawing" xmlns:w10="urn:schemas-microsoft-com:office:word" xmlns:w="http://schemas.openxmlformats.org/wordprocessingml/2006/main" xmlns:w14="http://schemas.microsoft.com/office/word/2010/wordml" xmlns:w15="http://schemas.microsoft.com/office/word/2012/wordml" xmlns:w16cex="http://schemas.microsoft.com/office/word/2018/wordml/cex" xmlns:w16cid="http://schemas.microsoft.com/office/word/2016/wordml/cid" xmlns:w16="http://schemas.microsoft.com/office/word/2018/wordml" xmlns:w16du="http://schemas.microsoft.com/office/word/2023/wordml/word16du" xmlns:w16sdtdh="http://schemas.microsoft.com/office/word/2020/wordml/sdtdatahash" xmlns:w16se="http://schemas.microsoft.com/office/word/2015/wordml/symex" xmlns:wpg="http://schemas.microsoft.com/office/word/2010/wordprocessingGroup" xmlns:wpi="http://schemas.microsoft.com/office/word/2010/wordprocessingInk" xmlns:wne="http://schemas.microsoft.com/office/word/2006/wordml" xmlns:wps="http://schemas.microsoft.com/office/word/2010/wordprocessingShape" mc:Ignorable="w14 w15 w16se w16cid w16 w16cex w16sdtdh w16du wp14">
   <w:abstractNum w:abstractNumId="0" w15:restartNumberingAfterBreak="0">
     <w:nsid w:val="00000001"/>
     <w:multiLevelType w:val="multilevel"/>
@@ -11162,7 +9622,7 @@
 </file>
 
 <file path=word/styles.xml><?xml version="1.0" encoding="utf-8"?>
-<w:styles xmlns:mc="http://schemas.openxmlformats.org/markup-compatibility/2006" xmlns:r="http://schemas.openxmlformats.org/officeDocument/2006/relationships" xmlns:w="http://schemas.openxmlformats.org/wordprocessingml/2006/main" xmlns:w14="http://schemas.microsoft.com/office/word/2010/wordml" xmlns:w15="http://schemas.microsoft.com/office/word/2012/wordml" xmlns:w16cex="http://schemas.microsoft.com/office/word/2018/wordml/cex" xmlns:w16cid="http://schemas.microsoft.com/office/word/2016/wordml/cid" xmlns:w16="http://schemas.microsoft.com/office/word/2018/wordml" xmlns:w16sdtdh="http://schemas.microsoft.com/office/word/2020/wordml/sdtdatahash" xmlns:w16se="http://schemas.microsoft.com/office/word/2015/wordml/symex" mc:Ignorable="w14 w15 w16se w16cid w16 w16cex w16sdtdh">
+<w:styles xmlns:mc="http://schemas.openxmlformats.org/markup-compatibility/2006" xmlns:r="http://schemas.openxmlformats.org/officeDocument/2006/relationships" xmlns:w="http://schemas.openxmlformats.org/wordprocessingml/2006/main" xmlns:w14="http://schemas.microsoft.com/office/word/2010/wordml" xmlns:w15="http://schemas.microsoft.com/office/word/2012/wordml" xmlns:w16cex="http://schemas.microsoft.com/office/word/2018/wordml/cex" xmlns:w16cid="http://schemas.microsoft.com/office/word/2016/wordml/cid" xmlns:w16="http://schemas.microsoft.com/office/word/2018/wordml" xmlns:w16du="http://schemas.microsoft.com/office/word/2023/wordml/word16du" xmlns:w16sdtdh="http://schemas.microsoft.com/office/word/2020/wordml/sdtdatahash" xmlns:w16se="http://schemas.microsoft.com/office/word/2015/wordml/symex" mc:Ignorable="w14 w15 w16se w16cid w16 w16cex w16sdtdh w16du">
   <w:docDefaults>
     <w:rPrDefault>
       <w:rPr>
